--- a/Entregable_prueba.docx
+++ b/Entregable_prueba.docx
@@ -67,10 +67,7 @@
         <w:t xml:space="preserve">Relacional </w:t>
       </w:r>
       <w:r>
-        <w:t>postgresql-x64-14 - PostgreSQL Server 14</w:t>
-      </w:r>
-      <w:r>
-        <w:t xml:space="preserve"> </w:t>
+        <w:t xml:space="preserve">postgresql-x64-14 - PostgreSQL Server 14 </w:t>
       </w:r>
       <w:r>
         <w:t xml:space="preserve">    Local</w:t>
@@ -135,7 +132,15 @@
     </w:p>
     <w:p>
       <w:r>
-        <w:t>Se uso la versión anaconda v4 , Python 3.8.5</w:t>
+        <w:t>Se uso la versión anaconda v</w:t>
+      </w:r>
+      <w:proofErr w:type="gramStart"/>
+      <w:r>
+        <w:t>4 ,</w:t>
+      </w:r>
+      <w:proofErr w:type="gramEnd"/>
+      <w:r>
+        <w:t xml:space="preserve"> Python 3.8.5</w:t>
       </w:r>
     </w:p>
     <w:p>
@@ -227,7 +232,15 @@
         </w:numPr>
       </w:pPr>
       <w:r>
-        <w:t xml:space="preserve">Previamente lo use cuando fui profesor de Métodos Numéricos. </w:t>
+        <w:t xml:space="preserve">Previamente lo </w:t>
+      </w:r>
+      <w:proofErr w:type="gramStart"/>
+      <w:r>
+        <w:t>use</w:t>
+      </w:r>
+      <w:proofErr w:type="gramEnd"/>
+      <w:r>
+        <w:t xml:space="preserve"> cuando fui profesor de Métodos Numéricos. </w:t>
       </w:r>
     </w:p>
     <w:p/>
@@ -247,9 +260,49 @@
       </w:r>
     </w:p>
     <w:p>
+      <w:r>
+        <w:t>Inciso 1</w:t>
+      </w:r>
+    </w:p>
+    <w:p>
+      <w:r>
+        <w:t>El programa “</w:t>
+      </w:r>
+      <w:proofErr w:type="gramStart"/>
+      <w:r>
+        <w:t>ETL_cvs_to_postgres</w:t>
+      </w:r>
+      <w:r>
+        <w:t>.py”  se</w:t>
+      </w:r>
+      <w:proofErr w:type="gramEnd"/>
+      <w:r>
+        <w:t xml:space="preserve"> ejecuta y carga las tablas en la base de datos. Dado a que al principio se </w:t>
+      </w:r>
       <w:proofErr w:type="spellStart"/>
       <w:r>
-        <w:t>Insiso</w:t>
+        <w:t>entendio</w:t>
+      </w:r>
+      <w:proofErr w:type="spellEnd"/>
+      <w:r>
+        <w:t xml:space="preserve"> que el inciso 1 tenia que ser en Python, esta se encuentra en el .</w:t>
+      </w:r>
+      <w:proofErr w:type="spellStart"/>
+      <w:r>
+        <w:t>py</w:t>
+      </w:r>
+      <w:proofErr w:type="spellEnd"/>
+      <w:r>
+        <w:t xml:space="preserve">. </w:t>
+      </w:r>
+    </w:p>
+    <w:p>
+      <w:r>
+        <w:t>Las Demas soluciones serán entregadas en .</w:t>
+      </w:r>
+      <w:proofErr w:type="spellStart"/>
+      <w:r>
+        <w:t>sql</w:t>
       </w:r>
       <w:proofErr w:type="spellEnd"/>
     </w:p>

--- a/Entregable_prueba.docx
+++ b/Entregable_prueba.docx
@@ -59,6 +59,14 @@
     </w:p>
     <w:p>
       <w:r>
+        <w:t xml:space="preserve">Enlace al GITHUB de esta prueba:       </w:t>
+      </w:r>
+      <w:r>
+        <w:t>https://github.com/jpcastillo2391/Bam_test</w:t>
+      </w:r>
+    </w:p>
+    <w:p>
+      <w:r>
         <w:t>Descripción de Base de datos local:</w:t>
       </w:r>
     </w:p>
@@ -132,15 +140,7 @@
     </w:p>
     <w:p>
       <w:r>
-        <w:t>Se uso la versión anaconda v</w:t>
-      </w:r>
-      <w:proofErr w:type="gramStart"/>
-      <w:r>
-        <w:t>4 ,</w:t>
-      </w:r>
-      <w:proofErr w:type="gramEnd"/>
-      <w:r>
-        <w:t xml:space="preserve"> Python 3.8.5</w:t>
+        <w:t>Se uso la versión anaconda v4 , Python 3.8.5</w:t>
       </w:r>
     </w:p>
     <w:p>
@@ -232,15 +232,7 @@
         </w:numPr>
       </w:pPr>
       <w:r>
-        <w:t xml:space="preserve">Previamente lo </w:t>
-      </w:r>
-      <w:proofErr w:type="gramStart"/>
-      <w:r>
-        <w:t>use</w:t>
-      </w:r>
-      <w:proofErr w:type="gramEnd"/>
-      <w:r>
-        <w:t xml:space="preserve"> cuando fui profesor de Métodos Numéricos. </w:t>
+        <w:t xml:space="preserve">Previamente lo use cuando fui profesor de Métodos Numéricos. </w:t>
       </w:r>
     </w:p>
     <w:p/>
@@ -268,24 +260,25 @@
       <w:r>
         <w:t>El programa “</w:t>
       </w:r>
-      <w:proofErr w:type="gramStart"/>
       <w:r>
         <w:t>ETL_cvs_to_postgres</w:t>
       </w:r>
       <w:r>
-        <w:t>.py”  se</w:t>
-      </w:r>
-      <w:proofErr w:type="gramEnd"/>
-      <w:r>
-        <w:t xml:space="preserve"> ejecuta y carga las tablas en la base de datos. Dado a que al principio se </w:t>
-      </w:r>
-      <w:proofErr w:type="spellStart"/>
-      <w:r>
-        <w:t>entendio</w:t>
-      </w:r>
-      <w:proofErr w:type="spellEnd"/>
-      <w:r>
-        <w:t xml:space="preserve"> que el inciso 1 tenia que ser en Python, esta se encuentra en el .</w:t>
+        <w:t xml:space="preserve">.py”  se ejecuta y carga las tablas en la base de datos. Dado a que al principio se </w:t>
+      </w:r>
+      <w:r>
+        <w:t>entendió</w:t>
+      </w:r>
+      <w:r>
+        <w:t xml:space="preserve"> que el inciso 1 tenia que ser en Python, esta se encuentra en </w:t>
+      </w:r>
+      <w:proofErr w:type="spellStart"/>
+      <w:r>
+        <w:t>el</w:t>
+      </w:r>
+      <w:proofErr w:type="spellEnd"/>
+      <w:r>
+        <w:t xml:space="preserve"> .</w:t>
       </w:r>
       <w:proofErr w:type="spellStart"/>
       <w:r>
@@ -306,6 +299,174 @@
       </w:r>
       <w:proofErr w:type="spellEnd"/>
     </w:p>
+    <w:p>
+      <w:r>
+        <w:t xml:space="preserve">Se hizo uso para solventar de un grupo </w:t>
+      </w:r>
+      <w:proofErr w:type="spellStart"/>
+      <w:r>
+        <w:t>by</w:t>
+      </w:r>
+      <w:proofErr w:type="spellEnd"/>
+      <w:r>
+        <w:t xml:space="preserve"> y condiciones de suma en ciertos casos de status.</w:t>
+      </w:r>
+    </w:p>
+    <w:p/>
+    <w:p>
+      <w:r>
+        <w:t>Inciso 2</w:t>
+      </w:r>
+    </w:p>
+    <w:p>
+      <w:r>
+        <w:t xml:space="preserve">Hice uso de pivotes para lograr establecer la tabla de tal manera que la ordinalidad del producto y cliente se colocase siempre en la columna que correspondía.  Dado a que </w:t>
+      </w:r>
+      <w:r>
+        <w:t>utilice</w:t>
+      </w:r>
+      <w:r>
+        <w:t xml:space="preserve"> el Nombre para establecer el mayor comprador en el caso del cliente, este no tenia ni nombre ni apellido en su mayoría, por lo que aparecen </w:t>
+      </w:r>
+      <w:proofErr w:type="spellStart"/>
+      <w:r>
+        <w:t>nulls</w:t>
+      </w:r>
+      <w:proofErr w:type="spellEnd"/>
+      <w:r>
+        <w:t>.</w:t>
+      </w:r>
+    </w:p>
+    <w:p/>
+    <w:p/>
+    <w:p>
+      <w:r>
+        <w:t>Inciso 3</w:t>
+      </w:r>
+    </w:p>
+    <w:p>
+      <w:r>
+        <w:t xml:space="preserve">Este es una diferencia de agrupamientos, sin embargo los agrupamientos son diferentes por lo que se </w:t>
+      </w:r>
+      <w:proofErr w:type="spellStart"/>
+      <w:r>
+        <w:t>opto</w:t>
+      </w:r>
+      <w:proofErr w:type="spellEnd"/>
+      <w:r>
+        <w:t xml:space="preserve"> por un </w:t>
+      </w:r>
+      <w:proofErr w:type="spellStart"/>
+      <w:r>
+        <w:t>join</w:t>
+      </w:r>
+      <w:proofErr w:type="spellEnd"/>
+      <w:r>
+        <w:t xml:space="preserve"> de dos </w:t>
+      </w:r>
+      <w:proofErr w:type="spellStart"/>
+      <w:r>
+        <w:t>selects</w:t>
+      </w:r>
+      <w:proofErr w:type="spellEnd"/>
+      <w:r>
+        <w:t xml:space="preserve"> de agrupamientos distintos. </w:t>
+      </w:r>
+    </w:p>
+    <w:p/>
+    <w:p>
+      <w:r>
+        <w:t>Inciso 4</w:t>
+      </w:r>
+    </w:p>
+    <w:p>
+      <w:r>
+        <w:t xml:space="preserve">Este estaba intrigante, ya que dada la restricción de cursores y otras funciones se analizo la alternativa de </w:t>
+      </w:r>
+      <w:proofErr w:type="spellStart"/>
+      <w:r>
+        <w:t>joins</w:t>
+      </w:r>
+      <w:proofErr w:type="spellEnd"/>
+      <w:r>
+        <w:t xml:space="preserve"> </w:t>
+      </w:r>
+      <w:proofErr w:type="spellStart"/>
+      <w:r>
+        <w:t>aninados</w:t>
+      </w:r>
+      <w:proofErr w:type="spellEnd"/>
+      <w:r>
+        <w:t xml:space="preserve"> por un desfase. La agrupación y sumatoria es para establecer quien cumple con la continuidad de código en estos 3 desfases, implicando continuidad y poder llevar el conteo de sucesiones no repetidas. </w:t>
+      </w:r>
+    </w:p>
+    <w:p/>
+    <w:p>
+      <w:r>
+        <w:t>Inciso 5</w:t>
+      </w:r>
+    </w:p>
+    <w:p>
+      <w:r>
+        <w:t>Es el cumpleaños de mi novia, voy a tomar un descanso para ir a atender a las visitas.</w:t>
+      </w:r>
+    </w:p>
+    <w:p>
+      <w:pPr>
+        <w:rPr>
+          <w:sz w:val="32"/>
+          <w:szCs w:val="32"/>
+        </w:rPr>
+      </w:pPr>
+      <w:r>
+        <w:rPr>
+          <w:sz w:val="32"/>
+          <w:szCs w:val="32"/>
+        </w:rPr>
+        <w:t>Parte I</w:t>
+      </w:r>
+      <w:r>
+        <w:rPr>
+          <w:sz w:val="32"/>
+          <w:szCs w:val="32"/>
+        </w:rPr>
+        <w:t>I</w:t>
+      </w:r>
+    </w:p>
+    <w:p>
+      <w:r>
+        <w:t>Ya había implementado varias de los requisitos desde que hice el ETL. Sin embargo, esta como  el 2_ParteII.py</w:t>
+      </w:r>
+    </w:p>
+    <w:p/>
+    <w:p/>
+    <w:p>
+      <w:pPr>
+        <w:rPr>
+          <w:sz w:val="32"/>
+          <w:szCs w:val="32"/>
+        </w:rPr>
+      </w:pPr>
+      <w:r>
+        <w:rPr>
+          <w:sz w:val="32"/>
+          <w:szCs w:val="32"/>
+        </w:rPr>
+        <w:t xml:space="preserve">Parte </w:t>
+      </w:r>
+      <w:r>
+        <w:rPr>
+          <w:sz w:val="32"/>
+          <w:szCs w:val="32"/>
+        </w:rPr>
+        <w:t>III</w:t>
+      </w:r>
+    </w:p>
+    <w:p/>
+    <w:p/>
+    <w:p/>
+    <w:p/>
+    <w:p/>
     <w:p/>
     <w:sectPr>
       <w:pgSz w:w="12240" w:h="15840"/>
@@ -952,6 +1113,7 @@
   <w:style w:type="paragraph" w:default="1" w:styleId="Normal">
     <w:name w:val="Normal"/>
     <w:qFormat/>
+    <w:rsid w:val="006A54AA"/>
   </w:style>
   <w:style w:type="character" w:default="1" w:styleId="Fuentedeprrafopredeter">
     <w:name w:val="Default Paragraph Font"/>

--- a/Entregable_prueba.docx
+++ b/Entregable_prueba.docx
@@ -140,7 +140,15 @@
     </w:p>
     <w:p>
       <w:r>
-        <w:t>Se uso la versión anaconda v4 , Python 3.8.5</w:t>
+        <w:t>Se uso la versión anaconda v</w:t>
+      </w:r>
+      <w:proofErr w:type="gramStart"/>
+      <w:r>
+        <w:t>4 ,</w:t>
+      </w:r>
+      <w:proofErr w:type="gramEnd"/>
+      <w:r>
+        <w:t xml:space="preserve"> Python 3.8.5</w:t>
       </w:r>
     </w:p>
     <w:p>
@@ -232,7 +240,15 @@
         </w:numPr>
       </w:pPr>
       <w:r>
-        <w:t xml:space="preserve">Previamente lo use cuando fui profesor de Métodos Numéricos. </w:t>
+        <w:t xml:space="preserve">Previamente lo </w:t>
+      </w:r>
+      <w:proofErr w:type="gramStart"/>
+      <w:r>
+        <w:t>use</w:t>
+      </w:r>
+      <w:proofErr w:type="gramEnd"/>
+      <w:r>
+        <w:t xml:space="preserve"> cuando fui profesor de Métodos Numéricos. </w:t>
       </w:r>
     </w:p>
     <w:p/>
@@ -260,11 +276,16 @@
       <w:r>
         <w:t>El programa “</w:t>
       </w:r>
+      <w:proofErr w:type="gramStart"/>
       <w:r>
         <w:t>ETL_cvs_to_postgres</w:t>
       </w:r>
       <w:r>
-        <w:t xml:space="preserve">.py”  se ejecuta y carga las tablas en la base de datos. Dado a que al principio se </w:t>
+        <w:t>.py”  se</w:t>
+      </w:r>
+      <w:proofErr w:type="gramEnd"/>
+      <w:r>
+        <w:t xml:space="preserve"> ejecuta y carga las tablas en la base de datos. Dado a que al principio se </w:t>
       </w:r>
       <w:r>
         <w:t>entendió</w:t>
@@ -309,7 +330,15 @@
       </w:r>
       <w:proofErr w:type="spellEnd"/>
       <w:r>
-        <w:t xml:space="preserve"> y condiciones de suma en ciertos casos de status.</w:t>
+        <w:t xml:space="preserve"> y condiciones de suma en ciertos casos de </w:t>
+      </w:r>
+      <w:proofErr w:type="gramStart"/>
+      <w:r>
+        <w:t>status</w:t>
+      </w:r>
+      <w:proofErr w:type="gramEnd"/>
+      <w:r>
+        <w:t>.</w:t>
       </w:r>
     </w:p>
     <w:p/>
@@ -346,7 +375,15 @@
     </w:p>
     <w:p>
       <w:r>
-        <w:t xml:space="preserve">Este es una diferencia de agrupamientos, sin embargo los agrupamientos son diferentes por lo que se </w:t>
+        <w:t xml:space="preserve">Este es una diferencia de agrupamientos, sin </w:t>
+      </w:r>
+      <w:proofErr w:type="gramStart"/>
+      <w:r>
+        <w:t>embargo</w:t>
+      </w:r>
+      <w:proofErr w:type="gramEnd"/>
+      <w:r>
+        <w:t xml:space="preserve"> los agrupamientos son diferentes por lo que se </w:t>
       </w:r>
       <w:proofErr w:type="spellStart"/>
       <w:r>
@@ -435,10 +472,431 @@
     </w:p>
     <w:p>
       <w:r>
-        <w:t>Ya había implementado varias de los requisitos desde que hice el ETL. Sin embargo, esta como  el 2_ParteII.py</w:t>
+        <w:t xml:space="preserve">Ya había implementado varias de los requisitos desde que hice el ETL. Sin embargo, esta </w:t>
+      </w:r>
+      <w:proofErr w:type="gramStart"/>
+      <w:r>
+        <w:t>como  el</w:t>
+      </w:r>
+      <w:proofErr w:type="gramEnd"/>
+      <w:r>
+        <w:t xml:space="preserve"> 2_ParteII.py</w:t>
+      </w:r>
+    </w:p>
+    <w:p>
+      <w:r>
+        <w:t xml:space="preserve">Favor, instalar las librerías </w:t>
+      </w:r>
+      <w:proofErr w:type="spellStart"/>
+      <w:r>
+        <w:t>tkinter</w:t>
+      </w:r>
+      <w:proofErr w:type="spellEnd"/>
+      <w:r>
+        <w:t xml:space="preserve"> y </w:t>
+      </w:r>
+      <w:proofErr w:type="spellStart"/>
+      <w:r>
+        <w:t>pandastable</w:t>
+      </w:r>
+      <w:proofErr w:type="spellEnd"/>
+      <w:r>
+        <w:t xml:space="preserve"> para poder visualizar la tabla previo a su almacenamiento</w:t>
       </w:r>
     </w:p>
     <w:p/>
+    <w:p>
+      <w:pPr>
+        <w:pStyle w:val="Prrafodelista"/>
+        <w:numPr>
+          <w:ilvl w:val="0"/>
+          <w:numId w:val="3"/>
+        </w:numPr>
+      </w:pPr>
+      <w:r>
+        <w:rPr>
+          <w:noProof/>
+        </w:rPr>
+        <w:drawing>
+          <wp:anchor distT="0" distB="0" distL="114300" distR="114300" simplePos="0" relativeHeight="251658240" behindDoc="0" locked="0" layoutInCell="1" allowOverlap="1" wp14:anchorId="78BDE45D" wp14:editId="4BBF6672">
+            <wp:simplePos x="0" y="0"/>
+            <wp:positionH relativeFrom="column">
+              <wp:posOffset>386764</wp:posOffset>
+            </wp:positionH>
+            <wp:positionV relativeFrom="paragraph">
+              <wp:posOffset>257761</wp:posOffset>
+            </wp:positionV>
+            <wp:extent cx="2611315" cy="2500707"/>
+            <wp:effectExtent l="0" t="0" r="0" b="0"/>
+            <wp:wrapTopAndBottom/>
+            <wp:docPr id="2" name="Imagen 2"/>
+            <wp:cNvGraphicFramePr>
+              <a:graphicFrameLocks xmlns:a="http://schemas.openxmlformats.org/drawingml/2006/main" noChangeAspect="1"/>
+            </wp:cNvGraphicFramePr>
+            <a:graphic xmlns:a="http://schemas.openxmlformats.org/drawingml/2006/main">
+              <a:graphicData uri="http://schemas.openxmlformats.org/drawingml/2006/picture">
+                <pic:pic xmlns:pic="http://schemas.openxmlformats.org/drawingml/2006/picture">
+                  <pic:nvPicPr>
+                    <pic:cNvPr id="1" name=""/>
+                    <pic:cNvPicPr/>
+                  </pic:nvPicPr>
+                  <pic:blipFill>
+                    <a:blip r:embed="rId6">
+                      <a:extLst>
+                        <a:ext uri="{28A0092B-C50C-407E-A947-70E740481C1C}">
+                          <a14:useLocalDpi xmlns:a14="http://schemas.microsoft.com/office/drawing/2010/main" val="0"/>
+                        </a:ext>
+                      </a:extLst>
+                    </a:blip>
+                    <a:stretch>
+                      <a:fillRect/>
+                    </a:stretch>
+                  </pic:blipFill>
+                  <pic:spPr>
+                    <a:xfrm>
+                      <a:off x="0" y="0"/>
+                      <a:ext cx="2611315" cy="2500707"/>
+                    </a:xfrm>
+                    <a:prstGeom prst="rect">
+                      <a:avLst/>
+                    </a:prstGeom>
+                  </pic:spPr>
+                </pic:pic>
+              </a:graphicData>
+            </a:graphic>
+          </wp:anchor>
+        </w:drawing>
+      </w:r>
+      <w:r>
+        <w:t>Lugar y nombre de almacenamiento de log</w:t>
+      </w:r>
+    </w:p>
+    <w:p>
+      <w:r>
+        <w:br w:type="page"/>
+      </w:r>
+    </w:p>
+    <w:p>
+      <w:pPr>
+        <w:pStyle w:val="Prrafodelista"/>
+        <w:numPr>
+          <w:ilvl w:val="0"/>
+          <w:numId w:val="3"/>
+        </w:numPr>
+      </w:pPr>
+      <w:r>
+        <w:lastRenderedPageBreak/>
+        <w:t xml:space="preserve">Nombre de </w:t>
+      </w:r>
+      <w:proofErr w:type="spellStart"/>
+      <w:r>
+        <w:t>database</w:t>
+      </w:r>
+      <w:proofErr w:type="spellEnd"/>
+      <w:r>
+        <w:t xml:space="preserve"> a conectarse</w:t>
+      </w:r>
+    </w:p>
+    <w:p>
+      <w:pPr>
+        <w:pStyle w:val="Prrafodelista"/>
+      </w:pPr>
+      <w:r>
+        <w:rPr>
+          <w:noProof/>
+        </w:rPr>
+        <w:drawing>
+          <wp:inline distT="0" distB="0" distL="0" distR="0" wp14:anchorId="29ED9EEF" wp14:editId="1BF706C6">
+            <wp:extent cx="1981200" cy="1343025"/>
+            <wp:effectExtent l="0" t="0" r="0" b="9525"/>
+            <wp:docPr id="3" name="Imagen 3"/>
+            <wp:cNvGraphicFramePr>
+              <a:graphicFrameLocks xmlns:a="http://schemas.openxmlformats.org/drawingml/2006/main" noChangeAspect="1"/>
+            </wp:cNvGraphicFramePr>
+            <a:graphic xmlns:a="http://schemas.openxmlformats.org/drawingml/2006/main">
+              <a:graphicData uri="http://schemas.openxmlformats.org/drawingml/2006/picture">
+                <pic:pic xmlns:pic="http://schemas.openxmlformats.org/drawingml/2006/picture">
+                  <pic:nvPicPr>
+                    <pic:cNvPr id="1" name=""/>
+                    <pic:cNvPicPr/>
+                  </pic:nvPicPr>
+                  <pic:blipFill>
+                    <a:blip r:embed="rId7"/>
+                    <a:stretch>
+                      <a:fillRect/>
+                    </a:stretch>
+                  </pic:blipFill>
+                  <pic:spPr>
+                    <a:xfrm>
+                      <a:off x="0" y="0"/>
+                      <a:ext cx="1981200" cy="1343025"/>
+                    </a:xfrm>
+                    <a:prstGeom prst="rect">
+                      <a:avLst/>
+                    </a:prstGeom>
+                  </pic:spPr>
+                </pic:pic>
+              </a:graphicData>
+            </a:graphic>
+          </wp:inline>
+        </w:drawing>
+      </w:r>
+    </w:p>
+    <w:p>
+      <w:pPr>
+        <w:pStyle w:val="Prrafodelista"/>
+        <w:numPr>
+          <w:ilvl w:val="0"/>
+          <w:numId w:val="3"/>
+        </w:numPr>
+      </w:pPr>
+      <w:r>
+        <w:t xml:space="preserve">Nombre de la tabla donde se </w:t>
+      </w:r>
+      <w:proofErr w:type="gramStart"/>
+      <w:r>
+        <w:t>almacenara</w:t>
+      </w:r>
+      <w:proofErr w:type="gramEnd"/>
+      <w:r>
+        <w:t xml:space="preserve"> el resultado</w:t>
+      </w:r>
+    </w:p>
+    <w:p>
+      <w:pPr>
+        <w:pStyle w:val="Prrafodelista"/>
+      </w:pPr>
+      <w:r>
+        <w:rPr>
+          <w:noProof/>
+        </w:rPr>
+        <w:drawing>
+          <wp:inline distT="0" distB="0" distL="0" distR="0" wp14:anchorId="79CB15F8" wp14:editId="7F16D482">
+            <wp:extent cx="3876675" cy="1304925"/>
+            <wp:effectExtent l="0" t="0" r="9525" b="9525"/>
+            <wp:docPr id="4" name="Imagen 4"/>
+            <wp:cNvGraphicFramePr>
+              <a:graphicFrameLocks xmlns:a="http://schemas.openxmlformats.org/drawingml/2006/main" noChangeAspect="1"/>
+            </wp:cNvGraphicFramePr>
+            <a:graphic xmlns:a="http://schemas.openxmlformats.org/drawingml/2006/main">
+              <a:graphicData uri="http://schemas.openxmlformats.org/drawingml/2006/picture">
+                <pic:pic xmlns:pic="http://schemas.openxmlformats.org/drawingml/2006/picture">
+                  <pic:nvPicPr>
+                    <pic:cNvPr id="1" name=""/>
+                    <pic:cNvPicPr/>
+                  </pic:nvPicPr>
+                  <pic:blipFill>
+                    <a:blip r:embed="rId8"/>
+                    <a:stretch>
+                      <a:fillRect/>
+                    </a:stretch>
+                  </pic:blipFill>
+                  <pic:spPr>
+                    <a:xfrm>
+                      <a:off x="0" y="0"/>
+                      <a:ext cx="3876675" cy="1304925"/>
+                    </a:xfrm>
+                    <a:prstGeom prst="rect">
+                      <a:avLst/>
+                    </a:prstGeom>
+                  </pic:spPr>
+                </pic:pic>
+              </a:graphicData>
+            </a:graphic>
+          </wp:inline>
+        </w:drawing>
+      </w:r>
+    </w:p>
+    <w:p>
+      <w:pPr>
+        <w:pStyle w:val="Prrafodelista"/>
+        <w:numPr>
+          <w:ilvl w:val="0"/>
+          <w:numId w:val="3"/>
+        </w:numPr>
+      </w:pPr>
+      <w:r>
+        <w:t xml:space="preserve">Nombre del script a ejecutar. Para efectos de este ejercicio, ya </w:t>
+      </w:r>
+      <w:proofErr w:type="gramStart"/>
+      <w:r>
+        <w:t>deje</w:t>
+      </w:r>
+      <w:proofErr w:type="gramEnd"/>
+      <w:r>
+        <w:t xml:space="preserve"> en el archivo un .</w:t>
+      </w:r>
+      <w:proofErr w:type="spellStart"/>
+      <w:r>
+        <w:t>sql</w:t>
+      </w:r>
+      <w:proofErr w:type="spellEnd"/>
+      <w:r>
+        <w:t xml:space="preserve"> con el nombre default para correrlo. </w:t>
+      </w:r>
+    </w:p>
+    <w:p>
+      <w:pPr>
+        <w:pStyle w:val="Prrafodelista"/>
+      </w:pPr>
+      <w:r>
+        <w:rPr>
+          <w:noProof/>
+        </w:rPr>
+        <w:drawing>
+          <wp:inline distT="0" distB="0" distL="0" distR="0" wp14:anchorId="6C8AA72E" wp14:editId="528C88EE">
+            <wp:extent cx="3411415" cy="2746262"/>
+            <wp:effectExtent l="0" t="0" r="0" b="0"/>
+            <wp:docPr id="5" name="Imagen 5"/>
+            <wp:cNvGraphicFramePr>
+              <a:graphicFrameLocks xmlns:a="http://schemas.openxmlformats.org/drawingml/2006/main" noChangeAspect="1"/>
+            </wp:cNvGraphicFramePr>
+            <a:graphic xmlns:a="http://schemas.openxmlformats.org/drawingml/2006/main">
+              <a:graphicData uri="http://schemas.openxmlformats.org/drawingml/2006/picture">
+                <pic:pic xmlns:pic="http://schemas.openxmlformats.org/drawingml/2006/picture">
+                  <pic:nvPicPr>
+                    <pic:cNvPr id="1" name=""/>
+                    <pic:cNvPicPr/>
+                  </pic:nvPicPr>
+                  <pic:blipFill>
+                    <a:blip r:embed="rId9"/>
+                    <a:stretch>
+                      <a:fillRect/>
+                    </a:stretch>
+                  </pic:blipFill>
+                  <pic:spPr>
+                    <a:xfrm>
+                      <a:off x="0" y="0"/>
+                      <a:ext cx="3417456" cy="2751125"/>
+                    </a:xfrm>
+                    <a:prstGeom prst="rect">
+                      <a:avLst/>
+                    </a:prstGeom>
+                  </pic:spPr>
+                </pic:pic>
+              </a:graphicData>
+            </a:graphic>
+          </wp:inline>
+        </w:drawing>
+      </w:r>
+    </w:p>
+    <w:p>
+      <w:pPr>
+        <w:pStyle w:val="Prrafodelista"/>
+      </w:pPr>
+    </w:p>
+    <w:p>
+      <w:pPr>
+        <w:pStyle w:val="Prrafodelista"/>
+        <w:numPr>
+          <w:ilvl w:val="0"/>
+          <w:numId w:val="3"/>
+        </w:numPr>
+      </w:pPr>
+      <w:r>
+        <w:t>Ver el resultado</w:t>
+      </w:r>
+    </w:p>
+    <w:p>
+      <w:pPr>
+        <w:pStyle w:val="Prrafodelista"/>
+      </w:pPr>
+      <w:r>
+        <w:rPr>
+          <w:noProof/>
+        </w:rPr>
+        <w:lastRenderedPageBreak/>
+        <w:drawing>
+          <wp:inline distT="0" distB="0" distL="0" distR="0" wp14:anchorId="0B8ADF22" wp14:editId="4936AF6F">
+            <wp:extent cx="2708031" cy="1694255"/>
+            <wp:effectExtent l="0" t="0" r="0" b="1270"/>
+            <wp:docPr id="6" name="Imagen 6"/>
+            <wp:cNvGraphicFramePr>
+              <a:graphicFrameLocks xmlns:a="http://schemas.openxmlformats.org/drawingml/2006/main" noChangeAspect="1"/>
+            </wp:cNvGraphicFramePr>
+            <a:graphic xmlns:a="http://schemas.openxmlformats.org/drawingml/2006/main">
+              <a:graphicData uri="http://schemas.openxmlformats.org/drawingml/2006/picture">
+                <pic:pic xmlns:pic="http://schemas.openxmlformats.org/drawingml/2006/picture">
+                  <pic:nvPicPr>
+                    <pic:cNvPr id="1" name=""/>
+                    <pic:cNvPicPr/>
+                  </pic:nvPicPr>
+                  <pic:blipFill>
+                    <a:blip r:embed="rId10"/>
+                    <a:stretch>
+                      <a:fillRect/>
+                    </a:stretch>
+                  </pic:blipFill>
+                  <pic:spPr>
+                    <a:xfrm>
+                      <a:off x="0" y="0"/>
+                      <a:ext cx="2713738" cy="1697825"/>
+                    </a:xfrm>
+                    <a:prstGeom prst="rect">
+                      <a:avLst/>
+                    </a:prstGeom>
+                  </pic:spPr>
+                </pic:pic>
+              </a:graphicData>
+            </a:graphic>
+          </wp:inline>
+        </w:drawing>
+      </w:r>
+    </w:p>
+    <w:p>
+      <w:pPr>
+        <w:pStyle w:val="Prrafodelista"/>
+        <w:numPr>
+          <w:ilvl w:val="0"/>
+          <w:numId w:val="3"/>
+        </w:numPr>
+      </w:pPr>
+      <w:r>
+        <w:t>Verificar en base de datos</w:t>
+      </w:r>
+    </w:p>
+    <w:p>
+      <w:r>
+        <w:rPr>
+          <w:noProof/>
+        </w:rPr>
+        <w:drawing>
+          <wp:inline distT="0" distB="0" distL="0" distR="0" wp14:anchorId="76567F03" wp14:editId="6F538B33">
+            <wp:extent cx="4162425" cy="1685925"/>
+            <wp:effectExtent l="0" t="0" r="9525" b="9525"/>
+            <wp:docPr id="1" name="Imagen 1"/>
+            <wp:cNvGraphicFramePr>
+              <a:graphicFrameLocks xmlns:a="http://schemas.openxmlformats.org/drawingml/2006/main" noChangeAspect="1"/>
+            </wp:cNvGraphicFramePr>
+            <a:graphic xmlns:a="http://schemas.openxmlformats.org/drawingml/2006/main">
+              <a:graphicData uri="http://schemas.openxmlformats.org/drawingml/2006/picture">
+                <pic:pic xmlns:pic="http://schemas.openxmlformats.org/drawingml/2006/picture">
+                  <pic:nvPicPr>
+                    <pic:cNvPr id="1" name=""/>
+                    <pic:cNvPicPr/>
+                  </pic:nvPicPr>
+                  <pic:blipFill>
+                    <a:blip r:embed="rId11"/>
+                    <a:stretch>
+                      <a:fillRect/>
+                    </a:stretch>
+                  </pic:blipFill>
+                  <pic:spPr>
+                    <a:xfrm>
+                      <a:off x="0" y="0"/>
+                      <a:ext cx="4162425" cy="1685925"/>
+                    </a:xfrm>
+                    <a:prstGeom prst="rect">
+                      <a:avLst/>
+                    </a:prstGeom>
+                  </pic:spPr>
+                </pic:pic>
+              </a:graphicData>
+            </a:graphic>
+          </wp:inline>
+        </w:drawing>
+      </w:r>
+    </w:p>
     <w:p/>
     <w:p>
       <w:pPr>
@@ -594,6 +1052,297 @@
     </w:lvl>
   </w:abstractNum>
   <w:abstractNum w:abstractNumId="1" w15:restartNumberingAfterBreak="0">
+    <w:nsid w:val="13393604"/>
+    <w:multiLevelType w:val="hybridMultilevel"/>
+    <w:tmpl w:val="CC56A99C"/>
+    <w:lvl w:ilvl="0" w:tplc="100A0001">
+      <w:start w:val="1"/>
+      <w:numFmt w:val="bullet"/>
+      <w:lvlText w:val=""/>
+      <w:lvlJc w:val="left"/>
+      <w:pPr>
+        <w:ind w:left="720" w:hanging="360"/>
+      </w:pPr>
+      <w:rPr>
+        <w:rFonts w:ascii="Symbol" w:hAnsi="Symbol" w:hint="default"/>
+      </w:rPr>
+    </w:lvl>
+    <w:lvl w:ilvl="1" w:tplc="100A0003" w:tentative="1">
+      <w:start w:val="1"/>
+      <w:numFmt w:val="bullet"/>
+      <w:lvlText w:val="o"/>
+      <w:lvlJc w:val="left"/>
+      <w:pPr>
+        <w:ind w:left="1440" w:hanging="360"/>
+      </w:pPr>
+      <w:rPr>
+        <w:rFonts w:ascii="Courier New" w:hAnsi="Courier New" w:cs="Courier New" w:hint="default"/>
+      </w:rPr>
+    </w:lvl>
+    <w:lvl w:ilvl="2" w:tplc="100A0005" w:tentative="1">
+      <w:start w:val="1"/>
+      <w:numFmt w:val="bullet"/>
+      <w:lvlText w:val=""/>
+      <w:lvlJc w:val="left"/>
+      <w:pPr>
+        <w:ind w:left="2160" w:hanging="360"/>
+      </w:pPr>
+      <w:rPr>
+        <w:rFonts w:ascii="Wingdings" w:hAnsi="Wingdings" w:hint="default"/>
+      </w:rPr>
+    </w:lvl>
+    <w:lvl w:ilvl="3" w:tplc="100A0001" w:tentative="1">
+      <w:start w:val="1"/>
+      <w:numFmt w:val="bullet"/>
+      <w:lvlText w:val=""/>
+      <w:lvlJc w:val="left"/>
+      <w:pPr>
+        <w:ind w:left="2880" w:hanging="360"/>
+      </w:pPr>
+      <w:rPr>
+        <w:rFonts w:ascii="Symbol" w:hAnsi="Symbol" w:hint="default"/>
+      </w:rPr>
+    </w:lvl>
+    <w:lvl w:ilvl="4" w:tplc="100A0003" w:tentative="1">
+      <w:start w:val="1"/>
+      <w:numFmt w:val="bullet"/>
+      <w:lvlText w:val="o"/>
+      <w:lvlJc w:val="left"/>
+      <w:pPr>
+        <w:ind w:left="3600" w:hanging="360"/>
+      </w:pPr>
+      <w:rPr>
+        <w:rFonts w:ascii="Courier New" w:hAnsi="Courier New" w:cs="Courier New" w:hint="default"/>
+      </w:rPr>
+    </w:lvl>
+    <w:lvl w:ilvl="5" w:tplc="100A0005" w:tentative="1">
+      <w:start w:val="1"/>
+      <w:numFmt w:val="bullet"/>
+      <w:lvlText w:val=""/>
+      <w:lvlJc w:val="left"/>
+      <w:pPr>
+        <w:ind w:left="4320" w:hanging="360"/>
+      </w:pPr>
+      <w:rPr>
+        <w:rFonts w:ascii="Wingdings" w:hAnsi="Wingdings" w:hint="default"/>
+      </w:rPr>
+    </w:lvl>
+    <w:lvl w:ilvl="6" w:tplc="100A0001" w:tentative="1">
+      <w:start w:val="1"/>
+      <w:numFmt w:val="bullet"/>
+      <w:lvlText w:val=""/>
+      <w:lvlJc w:val="left"/>
+      <w:pPr>
+        <w:ind w:left="5040" w:hanging="360"/>
+      </w:pPr>
+      <w:rPr>
+        <w:rFonts w:ascii="Symbol" w:hAnsi="Symbol" w:hint="default"/>
+      </w:rPr>
+    </w:lvl>
+    <w:lvl w:ilvl="7" w:tplc="100A0003" w:tentative="1">
+      <w:start w:val="1"/>
+      <w:numFmt w:val="bullet"/>
+      <w:lvlText w:val="o"/>
+      <w:lvlJc w:val="left"/>
+      <w:pPr>
+        <w:ind w:left="5760" w:hanging="360"/>
+      </w:pPr>
+      <w:rPr>
+        <w:rFonts w:ascii="Courier New" w:hAnsi="Courier New" w:cs="Courier New" w:hint="default"/>
+      </w:rPr>
+    </w:lvl>
+    <w:lvl w:ilvl="8" w:tplc="100A0005" w:tentative="1">
+      <w:start w:val="1"/>
+      <w:numFmt w:val="bullet"/>
+      <w:lvlText w:val=""/>
+      <w:lvlJc w:val="left"/>
+      <w:pPr>
+        <w:ind w:left="6480" w:hanging="360"/>
+      </w:pPr>
+      <w:rPr>
+        <w:rFonts w:ascii="Wingdings" w:hAnsi="Wingdings" w:hint="default"/>
+      </w:rPr>
+    </w:lvl>
+  </w:abstractNum>
+  <w:abstractNum w:abstractNumId="2" w15:restartNumberingAfterBreak="0">
+    <w:nsid w:val="38C33F65"/>
+    <w:multiLevelType w:val="hybridMultilevel"/>
+    <w:tmpl w:val="93CEDB2A"/>
+    <w:lvl w:ilvl="0" w:tplc="A5EA8E8A">
+      <w:start w:val="1"/>
+      <w:numFmt w:val="decimal"/>
+      <w:lvlText w:val="%1-"/>
+      <w:lvlJc w:val="left"/>
+      <w:pPr>
+        <w:ind w:left="720" w:hanging="360"/>
+      </w:pPr>
+      <w:rPr>
+        <w:rFonts w:hint="default"/>
+      </w:rPr>
+    </w:lvl>
+    <w:lvl w:ilvl="1" w:tplc="100A0019" w:tentative="1">
+      <w:start w:val="1"/>
+      <w:numFmt w:val="lowerLetter"/>
+      <w:lvlText w:val="%2."/>
+      <w:lvlJc w:val="left"/>
+      <w:pPr>
+        <w:ind w:left="1440" w:hanging="360"/>
+      </w:pPr>
+    </w:lvl>
+    <w:lvl w:ilvl="2" w:tplc="100A001B" w:tentative="1">
+      <w:start w:val="1"/>
+      <w:numFmt w:val="lowerRoman"/>
+      <w:lvlText w:val="%3."/>
+      <w:lvlJc w:val="right"/>
+      <w:pPr>
+        <w:ind w:left="2160" w:hanging="180"/>
+      </w:pPr>
+    </w:lvl>
+    <w:lvl w:ilvl="3" w:tplc="100A000F" w:tentative="1">
+      <w:start w:val="1"/>
+      <w:numFmt w:val="decimal"/>
+      <w:lvlText w:val="%4."/>
+      <w:lvlJc w:val="left"/>
+      <w:pPr>
+        <w:ind w:left="2880" w:hanging="360"/>
+      </w:pPr>
+    </w:lvl>
+    <w:lvl w:ilvl="4" w:tplc="100A0019" w:tentative="1">
+      <w:start w:val="1"/>
+      <w:numFmt w:val="lowerLetter"/>
+      <w:lvlText w:val="%5."/>
+      <w:lvlJc w:val="left"/>
+      <w:pPr>
+        <w:ind w:left="3600" w:hanging="360"/>
+      </w:pPr>
+    </w:lvl>
+    <w:lvl w:ilvl="5" w:tplc="100A001B" w:tentative="1">
+      <w:start w:val="1"/>
+      <w:numFmt w:val="lowerRoman"/>
+      <w:lvlText w:val="%6."/>
+      <w:lvlJc w:val="right"/>
+      <w:pPr>
+        <w:ind w:left="4320" w:hanging="180"/>
+      </w:pPr>
+    </w:lvl>
+    <w:lvl w:ilvl="6" w:tplc="100A000F" w:tentative="1">
+      <w:start w:val="1"/>
+      <w:numFmt w:val="decimal"/>
+      <w:lvlText w:val="%7."/>
+      <w:lvlJc w:val="left"/>
+      <w:pPr>
+        <w:ind w:left="5040" w:hanging="360"/>
+      </w:pPr>
+    </w:lvl>
+    <w:lvl w:ilvl="7" w:tplc="100A0019" w:tentative="1">
+      <w:start w:val="1"/>
+      <w:numFmt w:val="lowerLetter"/>
+      <w:lvlText w:val="%8."/>
+      <w:lvlJc w:val="left"/>
+      <w:pPr>
+        <w:ind w:left="5760" w:hanging="360"/>
+      </w:pPr>
+    </w:lvl>
+    <w:lvl w:ilvl="8" w:tplc="100A001B" w:tentative="1">
+      <w:start w:val="1"/>
+      <w:numFmt w:val="lowerRoman"/>
+      <w:lvlText w:val="%9."/>
+      <w:lvlJc w:val="right"/>
+      <w:pPr>
+        <w:ind w:left="6480" w:hanging="180"/>
+      </w:pPr>
+    </w:lvl>
+  </w:abstractNum>
+  <w:abstractNum w:abstractNumId="3" w15:restartNumberingAfterBreak="0">
+    <w:nsid w:val="77E71E5C"/>
+    <w:multiLevelType w:val="hybridMultilevel"/>
+    <w:tmpl w:val="0702245E"/>
+    <w:lvl w:ilvl="0" w:tplc="A5EA8E8A">
+      <w:start w:val="1"/>
+      <w:numFmt w:val="decimal"/>
+      <w:lvlText w:val="%1-"/>
+      <w:lvlJc w:val="left"/>
+      <w:pPr>
+        <w:ind w:left="720" w:hanging="360"/>
+      </w:pPr>
+      <w:rPr>
+        <w:rFonts w:hint="default"/>
+      </w:rPr>
+    </w:lvl>
+    <w:lvl w:ilvl="1" w:tplc="100A0019" w:tentative="1">
+      <w:start w:val="1"/>
+      <w:numFmt w:val="lowerLetter"/>
+      <w:lvlText w:val="%2."/>
+      <w:lvlJc w:val="left"/>
+      <w:pPr>
+        <w:ind w:left="1440" w:hanging="360"/>
+      </w:pPr>
+    </w:lvl>
+    <w:lvl w:ilvl="2" w:tplc="100A001B" w:tentative="1">
+      <w:start w:val="1"/>
+      <w:numFmt w:val="lowerRoman"/>
+      <w:lvlText w:val="%3."/>
+      <w:lvlJc w:val="right"/>
+      <w:pPr>
+        <w:ind w:left="2160" w:hanging="180"/>
+      </w:pPr>
+    </w:lvl>
+    <w:lvl w:ilvl="3" w:tplc="100A000F" w:tentative="1">
+      <w:start w:val="1"/>
+      <w:numFmt w:val="decimal"/>
+      <w:lvlText w:val="%4."/>
+      <w:lvlJc w:val="left"/>
+      <w:pPr>
+        <w:ind w:left="2880" w:hanging="360"/>
+      </w:pPr>
+    </w:lvl>
+    <w:lvl w:ilvl="4" w:tplc="100A0019" w:tentative="1">
+      <w:start w:val="1"/>
+      <w:numFmt w:val="lowerLetter"/>
+      <w:lvlText w:val="%5."/>
+      <w:lvlJc w:val="left"/>
+      <w:pPr>
+        <w:ind w:left="3600" w:hanging="360"/>
+      </w:pPr>
+    </w:lvl>
+    <w:lvl w:ilvl="5" w:tplc="100A001B" w:tentative="1">
+      <w:start w:val="1"/>
+      <w:numFmt w:val="lowerRoman"/>
+      <w:lvlText w:val="%6."/>
+      <w:lvlJc w:val="right"/>
+      <w:pPr>
+        <w:ind w:left="4320" w:hanging="180"/>
+      </w:pPr>
+    </w:lvl>
+    <w:lvl w:ilvl="6" w:tplc="100A000F" w:tentative="1">
+      <w:start w:val="1"/>
+      <w:numFmt w:val="decimal"/>
+      <w:lvlText w:val="%7."/>
+      <w:lvlJc w:val="left"/>
+      <w:pPr>
+        <w:ind w:left="5040" w:hanging="360"/>
+      </w:pPr>
+    </w:lvl>
+    <w:lvl w:ilvl="7" w:tplc="100A0019" w:tentative="1">
+      <w:start w:val="1"/>
+      <w:numFmt w:val="lowerLetter"/>
+      <w:lvlText w:val="%8."/>
+      <w:lvlJc w:val="left"/>
+      <w:pPr>
+        <w:ind w:left="5760" w:hanging="360"/>
+      </w:pPr>
+    </w:lvl>
+    <w:lvl w:ilvl="8" w:tplc="100A001B" w:tentative="1">
+      <w:start w:val="1"/>
+      <w:numFmt w:val="lowerRoman"/>
+      <w:lvlText w:val="%9."/>
+      <w:lvlJc w:val="right"/>
+      <w:pPr>
+        <w:ind w:left="6480" w:hanging="180"/>
+      </w:pPr>
+    </w:lvl>
+  </w:abstractNum>
+  <w:abstractNum w:abstractNumId="4" w15:restartNumberingAfterBreak="0">
     <w:nsid w:val="7D207DB3"/>
     <w:multiLevelType w:val="hybridMultilevel"/>
     <w:tmpl w:val="23C488F4"/>
@@ -707,10 +1456,19 @@
     </w:lvl>
   </w:abstractNum>
   <w:num w:numId="1">
-    <w:abstractNumId w:val="1"/>
+    <w:abstractNumId w:val="4"/>
   </w:num>
   <w:num w:numId="2">
     <w:abstractNumId w:val="0"/>
+  </w:num>
+  <w:num w:numId="3">
+    <w:abstractNumId w:val="3"/>
+  </w:num>
+  <w:num w:numId="4">
+    <w:abstractNumId w:val="1"/>
+  </w:num>
+  <w:num w:numId="5">
+    <w:abstractNumId w:val="2"/>
   </w:num>
 </w:numbering>
 </file>

--- a/Entregable_prueba.docx
+++ b/Entregable_prueba.docx
@@ -90,15 +90,7 @@
         </w:numPr>
       </w:pPr>
       <w:r>
-        <w:t xml:space="preserve">Se uso esta DB Relacional dado a que es open </w:t>
-      </w:r>
-      <w:proofErr w:type="spellStart"/>
-      <w:r>
-        <w:t>source</w:t>
-      </w:r>
-      <w:proofErr w:type="spellEnd"/>
-      <w:r>
-        <w:t xml:space="preserve"> y gratuita. </w:t>
+        <w:t xml:space="preserve">Se uso esta DB Relacional dado a que es open source y gratuita. </w:t>
       </w:r>
     </w:p>
     <w:p>
@@ -110,15 +102,7 @@
         </w:numPr>
       </w:pPr>
       <w:r>
-        <w:t xml:space="preserve">Dado que los datos entregados, son estructurados esta DB esta instancia es </w:t>
-      </w:r>
-      <w:proofErr w:type="spellStart"/>
-      <w:r>
-        <w:t>mas</w:t>
-      </w:r>
-      <w:proofErr w:type="spellEnd"/>
-      <w:r>
-        <w:t xml:space="preserve"> que suficiente.</w:t>
+        <w:t>Dado que los datos entregados, son estructurados esta DB esta instancia es mas que suficiente.</w:t>
       </w:r>
     </w:p>
     <w:p>
@@ -140,15 +124,7 @@
     </w:p>
     <w:p>
       <w:r>
-        <w:t>Se uso la versión anaconda v</w:t>
-      </w:r>
-      <w:proofErr w:type="gramStart"/>
-      <w:r>
-        <w:t>4 ,</w:t>
-      </w:r>
-      <w:proofErr w:type="gramEnd"/>
-      <w:r>
-        <w:t xml:space="preserve"> Python 3.8.5</w:t>
+        <w:t>Se uso la versión anaconda v4 , Python 3.8.5</w:t>
       </w:r>
     </w:p>
     <w:p>
@@ -160,15 +136,7 @@
         </w:numPr>
       </w:pPr>
       <w:r>
-        <w:t xml:space="preserve">Su ejecución es fácil, al igual que VS </w:t>
-      </w:r>
-      <w:proofErr w:type="spellStart"/>
-      <w:r>
-        <w:t>Code</w:t>
-      </w:r>
-      <w:proofErr w:type="spellEnd"/>
-      <w:r>
-        <w:t xml:space="preserve">.  </w:t>
+        <w:t xml:space="preserve">Su ejecución es fácil, al igual que VS Code.  </w:t>
       </w:r>
     </w:p>
     <w:p>
@@ -192,31 +160,7 @@
         </w:numPr>
       </w:pPr>
       <w:r>
-        <w:t xml:space="preserve">Gratuita (la versión </w:t>
-      </w:r>
-      <w:proofErr w:type="spellStart"/>
-      <w:r>
-        <w:t>community</w:t>
-      </w:r>
-      <w:proofErr w:type="spellEnd"/>
-      <w:r>
-        <w:t xml:space="preserve">), la versión para DSC </w:t>
-      </w:r>
-      <w:proofErr w:type="spellStart"/>
-      <w:r>
-        <w:t>on</w:t>
-      </w:r>
-      <w:proofErr w:type="spellEnd"/>
-      <w:r>
-        <w:t xml:space="preserve"> </w:t>
-      </w:r>
-      <w:proofErr w:type="spellStart"/>
-      <w:r>
-        <w:t>cloud</w:t>
-      </w:r>
-      <w:proofErr w:type="spellEnd"/>
-      <w:r>
-        <w:t xml:space="preserve"> tiene costo. </w:t>
+        <w:t xml:space="preserve">Gratuita (la versión community), la versión para DSC on cloud tiene costo. </w:t>
       </w:r>
     </w:p>
     <w:p>
@@ -240,15 +184,7 @@
         </w:numPr>
       </w:pPr>
       <w:r>
-        <w:t xml:space="preserve">Previamente lo </w:t>
-      </w:r>
-      <w:proofErr w:type="gramStart"/>
-      <w:r>
-        <w:t>use</w:t>
-      </w:r>
-      <w:proofErr w:type="gramEnd"/>
-      <w:r>
-        <w:t xml:space="preserve"> cuando fui profesor de Métodos Numéricos. </w:t>
+        <w:t xml:space="preserve">Previamente lo use cuando fui profesor de Métodos Numéricos. </w:t>
       </w:r>
     </w:p>
     <w:p/>
@@ -276,69 +212,27 @@
       <w:r>
         <w:t>El programa “</w:t>
       </w:r>
-      <w:proofErr w:type="gramStart"/>
       <w:r>
         <w:t>ETL_cvs_to_postgres</w:t>
       </w:r>
       <w:r>
-        <w:t>.py”  se</w:t>
-      </w:r>
-      <w:proofErr w:type="gramEnd"/>
-      <w:r>
-        <w:t xml:space="preserve"> ejecuta y carga las tablas en la base de datos. Dado a que al principio se </w:t>
+        <w:t xml:space="preserve">.py”  se ejecuta y carga las tablas en la base de datos. Dado a que al principio se </w:t>
       </w:r>
       <w:r>
         <w:t>entendió</w:t>
       </w:r>
       <w:r>
-        <w:t xml:space="preserve"> que el inciso 1 tenia que ser en Python, esta se encuentra en </w:t>
-      </w:r>
-      <w:proofErr w:type="spellStart"/>
-      <w:r>
-        <w:t>el</w:t>
-      </w:r>
-      <w:proofErr w:type="spellEnd"/>
-      <w:r>
-        <w:t xml:space="preserve"> .</w:t>
-      </w:r>
-      <w:proofErr w:type="spellStart"/>
-      <w:r>
-        <w:t>py</w:t>
-      </w:r>
-      <w:proofErr w:type="spellEnd"/>
-      <w:r>
-        <w:t xml:space="preserve">. </w:t>
-      </w:r>
-    </w:p>
-    <w:p>
-      <w:r>
-        <w:t>Las Demas soluciones serán entregadas en .</w:t>
-      </w:r>
-      <w:proofErr w:type="spellStart"/>
-      <w:r>
-        <w:t>sql</w:t>
-      </w:r>
-      <w:proofErr w:type="spellEnd"/>
-    </w:p>
-    <w:p>
-      <w:r>
-        <w:t xml:space="preserve">Se hizo uso para solventar de un grupo </w:t>
-      </w:r>
-      <w:proofErr w:type="spellStart"/>
-      <w:r>
-        <w:t>by</w:t>
-      </w:r>
-      <w:proofErr w:type="spellEnd"/>
-      <w:r>
-        <w:t xml:space="preserve"> y condiciones de suma en ciertos casos de </w:t>
-      </w:r>
-      <w:proofErr w:type="gramStart"/>
-      <w:r>
-        <w:t>status</w:t>
-      </w:r>
-      <w:proofErr w:type="gramEnd"/>
-      <w:r>
-        <w:t>.</w:t>
+        <w:t xml:space="preserve"> que el inciso 1 tenia que ser en Python, esta se encuentra en el .py. </w:t>
+      </w:r>
+    </w:p>
+    <w:p>
+      <w:r>
+        <w:t>Las Demas soluciones serán entregadas en .sql</w:t>
+      </w:r>
+    </w:p>
+    <w:p>
+      <w:r>
+        <w:t>Se hizo uso para solventar de un grupo by y condiciones de suma en ciertos casos de status.</w:t>
       </w:r>
     </w:p>
     <w:p/>
@@ -355,59 +249,20 @@
         <w:t>utilice</w:t>
       </w:r>
       <w:r>
-        <w:t xml:space="preserve"> el Nombre para establecer el mayor comprador en el caso del cliente, este no tenia ni nombre ni apellido en su mayoría, por lo que aparecen </w:t>
-      </w:r>
-      <w:proofErr w:type="spellStart"/>
-      <w:r>
-        <w:t>nulls</w:t>
-      </w:r>
-      <w:proofErr w:type="spellEnd"/>
-      <w:r>
-        <w:t>.</w:t>
+        <w:t xml:space="preserve"> el Nombre para establecer el mayor comprador en el caso del cliente, este no tenia ni nombre ni apellido en su mayoría, por lo que aparecen nulls.</w:t>
       </w:r>
     </w:p>
     <w:p/>
     <w:p/>
     <w:p>
       <w:r>
+        <w:lastRenderedPageBreak/>
         <w:t>Inciso 3</w:t>
       </w:r>
     </w:p>
     <w:p>
       <w:r>
-        <w:t xml:space="preserve">Este es una diferencia de agrupamientos, sin </w:t>
-      </w:r>
-      <w:proofErr w:type="gramStart"/>
-      <w:r>
-        <w:t>embargo</w:t>
-      </w:r>
-      <w:proofErr w:type="gramEnd"/>
-      <w:r>
-        <w:t xml:space="preserve"> los agrupamientos son diferentes por lo que se </w:t>
-      </w:r>
-      <w:proofErr w:type="spellStart"/>
-      <w:r>
-        <w:t>opto</w:t>
-      </w:r>
-      <w:proofErr w:type="spellEnd"/>
-      <w:r>
-        <w:t xml:space="preserve"> por un </w:t>
-      </w:r>
-      <w:proofErr w:type="spellStart"/>
-      <w:r>
-        <w:t>join</w:t>
-      </w:r>
-      <w:proofErr w:type="spellEnd"/>
-      <w:r>
-        <w:t xml:space="preserve"> de dos </w:t>
-      </w:r>
-      <w:proofErr w:type="spellStart"/>
-      <w:r>
-        <w:t>selects</w:t>
-      </w:r>
-      <w:proofErr w:type="spellEnd"/>
-      <w:r>
-        <w:t xml:space="preserve"> de agrupamientos distintos. </w:t>
+        <w:t xml:space="preserve">Este es una diferencia de agrupamientos, sin embargo los agrupamientos son diferentes por lo que se opto por un join de dos selects de agrupamientos distintos. </w:t>
       </w:r>
     </w:p>
     <w:p/>
@@ -418,23 +273,7 @@
     </w:p>
     <w:p>
       <w:r>
-        <w:t xml:space="preserve">Este estaba intrigante, ya que dada la restricción de cursores y otras funciones se analizo la alternativa de </w:t>
-      </w:r>
-      <w:proofErr w:type="spellStart"/>
-      <w:r>
-        <w:t>joins</w:t>
-      </w:r>
-      <w:proofErr w:type="spellEnd"/>
-      <w:r>
-        <w:t xml:space="preserve"> </w:t>
-      </w:r>
-      <w:proofErr w:type="spellStart"/>
-      <w:r>
-        <w:t>aninados</w:t>
-      </w:r>
-      <w:proofErr w:type="spellEnd"/>
-      <w:r>
-        <w:t xml:space="preserve"> por un desfase. La agrupación y sumatoria es para establecer quien cumple con la continuidad de código en estos 3 desfases, implicando continuidad y poder llevar el conteo de sucesiones no repetidas. </w:t>
+        <w:t xml:space="preserve">Este estaba intrigante, ya que dada la restricción de cursores y otras funciones se analizo la alternativa de joins aninados por un desfase. La agrupación y sumatoria es para establecer quien cumple con la continuidad de código en estos 3 desfases, implicando continuidad y poder llevar el conteo de sucesiones no repetidas. </w:t>
       </w:r>
     </w:p>
     <w:p/>
@@ -472,34 +311,16 @@
     </w:p>
     <w:p>
       <w:r>
-        <w:t xml:space="preserve">Ya había implementado varias de los requisitos desde que hice el ETL. Sin embargo, esta </w:t>
-      </w:r>
-      <w:proofErr w:type="gramStart"/>
-      <w:r>
-        <w:t>como  el</w:t>
-      </w:r>
-      <w:proofErr w:type="gramEnd"/>
-      <w:r>
-        <w:t xml:space="preserve"> 2_ParteII.py</w:t>
-      </w:r>
-    </w:p>
-    <w:p>
-      <w:r>
-        <w:t xml:space="preserve">Favor, instalar las librerías </w:t>
-      </w:r>
-      <w:proofErr w:type="spellStart"/>
-      <w:r>
-        <w:t>tkinter</w:t>
-      </w:r>
-      <w:proofErr w:type="spellEnd"/>
-      <w:r>
-        <w:t xml:space="preserve"> y </w:t>
-      </w:r>
-      <w:proofErr w:type="spellStart"/>
+        <w:t>Ya había implementado varias de los requisitos desde que hice el ETL. Sin embargo, esta como  el 2_ParteII.py</w:t>
+      </w:r>
+    </w:p>
+    <w:p>
+      <w:r>
+        <w:t xml:space="preserve">Favor, instalar las librerías tkinter y </w:t>
+      </w:r>
       <w:r>
         <w:t>pandastable</w:t>
       </w:r>
-      <w:proofErr w:type="spellEnd"/>
       <w:r>
         <w:t xml:space="preserve"> para poder visualizar la tabla previo a su almacenamiento</w:t>
       </w:r>
@@ -586,15 +407,7 @@
       </w:pPr>
       <w:r>
         <w:lastRenderedPageBreak/>
-        <w:t xml:space="preserve">Nombre de </w:t>
-      </w:r>
-      <w:proofErr w:type="spellStart"/>
-      <w:r>
-        <w:t>database</w:t>
-      </w:r>
-      <w:proofErr w:type="spellEnd"/>
-      <w:r>
-        <w:t xml:space="preserve"> a conectarse</w:t>
+        <w:t>Nombre de database a conectarse</w:t>
       </w:r>
     </w:p>
     <w:p>
@@ -651,15 +464,7 @@
         </w:numPr>
       </w:pPr>
       <w:r>
-        <w:t xml:space="preserve">Nombre de la tabla donde se </w:t>
-      </w:r>
-      <w:proofErr w:type="gramStart"/>
-      <w:r>
-        <w:t>almacenara</w:t>
-      </w:r>
-      <w:proofErr w:type="gramEnd"/>
-      <w:r>
-        <w:t xml:space="preserve"> el resultado</w:t>
+        <w:t>Nombre de la tabla donde se almacenara el resultado</w:t>
       </w:r>
     </w:p>
     <w:p>
@@ -716,23 +521,7 @@
         </w:numPr>
       </w:pPr>
       <w:r>
-        <w:t xml:space="preserve">Nombre del script a ejecutar. Para efectos de este ejercicio, ya </w:t>
-      </w:r>
-      <w:proofErr w:type="gramStart"/>
-      <w:r>
-        <w:t>deje</w:t>
-      </w:r>
-      <w:proofErr w:type="gramEnd"/>
-      <w:r>
-        <w:t xml:space="preserve"> en el archivo un .</w:t>
-      </w:r>
-      <w:proofErr w:type="spellStart"/>
-      <w:r>
-        <w:t>sql</w:t>
-      </w:r>
-      <w:proofErr w:type="spellEnd"/>
-      <w:r>
-        <w:t xml:space="preserve"> con el nombre default para correrlo. </w:t>
+        <w:t xml:space="preserve">Nombre del script a ejecutar. Para efectos de este ejercicio, ya deje en el archivo un .sql con el nombre default para correrlo. </w:t>
       </w:r>
     </w:p>
     <w:p>
@@ -805,7 +594,6 @@
         <w:rPr>
           <w:noProof/>
         </w:rPr>
-        <w:lastRenderedPageBreak/>
         <w:drawing>
           <wp:inline distT="0" distB="0" distL="0" distR="0" wp14:anchorId="0B8ADF22" wp14:editId="4936AF6F">
             <wp:extent cx="2708031" cy="1694255"/>
@@ -860,6 +648,7 @@
         <w:rPr>
           <w:noProof/>
         </w:rPr>
+        <w:lastRenderedPageBreak/>
         <w:drawing>
           <wp:inline distT="0" distB="0" distL="0" distR="0" wp14:anchorId="76567F03" wp14:editId="6F538B33">
             <wp:extent cx="4162425" cy="1685925"/>
@@ -920,15 +709,309 @@
         <w:t>III</w:t>
       </w:r>
     </w:p>
+    <w:p>
+      <w:r>
+        <w:t xml:space="preserve">Ya me acabe mi free trial de azure, como para levantar ambari </w:t>
+      </w:r>
+      <w:r>
+        <w:t xml:space="preserve">y spark en una vm. </w:t>
+      </w:r>
+    </w:p>
+    <w:p>
+      <w:r>
+        <w:t>En aws tengo actualmente una instancia de trial de databricks, voy a ver si me puedo conectar a su spark.</w:t>
+      </w:r>
+    </w:p>
+    <w:p>
+      <w:r>
+        <w:rPr>
+          <w:noProof/>
+        </w:rPr>
+        <w:drawing>
+          <wp:inline distT="0" distB="0" distL="0" distR="0" wp14:anchorId="5E3CD807" wp14:editId="31ACA62C">
+            <wp:extent cx="5407269" cy="3043322"/>
+            <wp:effectExtent l="0" t="0" r="3175" b="5080"/>
+            <wp:docPr id="7" name="Imagen 7"/>
+            <wp:cNvGraphicFramePr>
+              <a:graphicFrameLocks xmlns:a="http://schemas.openxmlformats.org/drawingml/2006/main" noChangeAspect="1"/>
+            </wp:cNvGraphicFramePr>
+            <a:graphic xmlns:a="http://schemas.openxmlformats.org/drawingml/2006/main">
+              <a:graphicData uri="http://schemas.openxmlformats.org/drawingml/2006/picture">
+                <pic:pic xmlns:pic="http://schemas.openxmlformats.org/drawingml/2006/picture">
+                  <pic:nvPicPr>
+                    <pic:cNvPr id="1" name=""/>
+                    <pic:cNvPicPr/>
+                  </pic:nvPicPr>
+                  <pic:blipFill>
+                    <a:blip r:embed="rId12"/>
+                    <a:stretch>
+                      <a:fillRect/>
+                    </a:stretch>
+                  </pic:blipFill>
+                  <pic:spPr>
+                    <a:xfrm>
+                      <a:off x="0" y="0"/>
+                      <a:ext cx="5430956" cy="3056654"/>
+                    </a:xfrm>
+                    <a:prstGeom prst="rect">
+                      <a:avLst/>
+                    </a:prstGeom>
+                  </pic:spPr>
+                </pic:pic>
+              </a:graphicData>
+            </a:graphic>
+          </wp:inline>
+        </w:drawing>
+      </w:r>
+    </w:p>
     <w:p/>
+    <w:p>
+      <w:r>
+        <w:t xml:space="preserve">Ya por experiencia se que el spot de ec2 que levanta databricks como cluster como md5n.large es de los mas baratos. $0.02 la hora. </w:t>
+      </w:r>
+    </w:p>
+    <w:p>
+      <w:r>
+        <w:tab/>
+      </w:r>
+    </w:p>
+    <w:p>
+      <w:r>
+        <w:rPr>
+          <w:noProof/>
+        </w:rPr>
+        <w:lastRenderedPageBreak/>
+        <w:drawing>
+          <wp:inline distT="0" distB="0" distL="0" distR="0" wp14:anchorId="6FB6EFFA" wp14:editId="5DDA4C35">
+            <wp:extent cx="5943600" cy="2619375"/>
+            <wp:effectExtent l="0" t="0" r="0" b="9525"/>
+            <wp:docPr id="8" name="Imagen 8"/>
+            <wp:cNvGraphicFramePr>
+              <a:graphicFrameLocks xmlns:a="http://schemas.openxmlformats.org/drawingml/2006/main" noChangeAspect="1"/>
+            </wp:cNvGraphicFramePr>
+            <a:graphic xmlns:a="http://schemas.openxmlformats.org/drawingml/2006/main">
+              <a:graphicData uri="http://schemas.openxmlformats.org/drawingml/2006/picture">
+                <pic:pic xmlns:pic="http://schemas.openxmlformats.org/drawingml/2006/picture">
+                  <pic:nvPicPr>
+                    <pic:cNvPr id="1" name=""/>
+                    <pic:cNvPicPr/>
+                  </pic:nvPicPr>
+                  <pic:blipFill>
+                    <a:blip r:embed="rId13"/>
+                    <a:stretch>
+                      <a:fillRect/>
+                    </a:stretch>
+                  </pic:blipFill>
+                  <pic:spPr>
+                    <a:xfrm>
+                      <a:off x="0" y="0"/>
+                      <a:ext cx="5943600" cy="2619375"/>
+                    </a:xfrm>
+                    <a:prstGeom prst="rect">
+                      <a:avLst/>
+                    </a:prstGeom>
+                  </pic:spPr>
+                </pic:pic>
+              </a:graphicData>
+            </a:graphic>
+          </wp:inline>
+        </w:drawing>
+      </w:r>
+    </w:p>
     <w:p/>
+    <w:p>
+      <w:r>
+        <w:t xml:space="preserve">Encontre este ejemplo de como conectarme a mi databricks desde mi ide. Yo uso spyder, sin embargo creo que ejecutare esto desde visual code. </w:t>
+      </w:r>
+    </w:p>
+    <w:p>
+      <w:r>
+        <w:t>Link referencia:</w:t>
+      </w:r>
+      <w:r>
+        <w:t xml:space="preserve"> </w:t>
+      </w:r>
+      <w:hyperlink r:id="rId14" w:history="1">
+        <w:r>
+          <w:rPr>
+            <w:rStyle w:val="Hipervnculo"/>
+          </w:rPr>
+          <w:t>https://docs.databricks.com/dev-tools/databricks-connect.html#language-python</w:t>
+        </w:r>
+      </w:hyperlink>
+    </w:p>
     <w:p/>
+    <w:p>
+      <w:r>
+        <w:t>Creando mi secret token:</w:t>
+      </w:r>
+      <w:r>
+        <w:t xml:space="preserve"> </w:t>
+      </w:r>
+      <w:r>
+        <w:t>https://docs.databricks.com/administration-guide/access-control/tokens.html</w:t>
+      </w:r>
+    </w:p>
+    <w:p>
+      <w:r>
+        <w:rPr>
+          <w:noProof/>
+        </w:rPr>
+        <w:drawing>
+          <wp:inline distT="0" distB="0" distL="0" distR="0" wp14:anchorId="33AF1B96" wp14:editId="5B9CDB77">
+            <wp:extent cx="5943600" cy="1924050"/>
+            <wp:effectExtent l="0" t="0" r="0" b="0"/>
+            <wp:docPr id="10" name="Imagen 10"/>
+            <wp:cNvGraphicFramePr>
+              <a:graphicFrameLocks xmlns:a="http://schemas.openxmlformats.org/drawingml/2006/main" noChangeAspect="1"/>
+            </wp:cNvGraphicFramePr>
+            <a:graphic xmlns:a="http://schemas.openxmlformats.org/drawingml/2006/main">
+              <a:graphicData uri="http://schemas.openxmlformats.org/drawingml/2006/picture">
+                <pic:pic xmlns:pic="http://schemas.openxmlformats.org/drawingml/2006/picture">
+                  <pic:nvPicPr>
+                    <pic:cNvPr id="1" name=""/>
+                    <pic:cNvPicPr/>
+                  </pic:nvPicPr>
+                  <pic:blipFill>
+                    <a:blip r:embed="rId15"/>
+                    <a:stretch>
+                      <a:fillRect/>
+                    </a:stretch>
+                  </pic:blipFill>
+                  <pic:spPr>
+                    <a:xfrm>
+                      <a:off x="0" y="0"/>
+                      <a:ext cx="5943600" cy="1924050"/>
+                    </a:xfrm>
+                    <a:prstGeom prst="rect">
+                      <a:avLst/>
+                    </a:prstGeom>
+                  </pic:spPr>
+                </pic:pic>
+              </a:graphicData>
+            </a:graphic>
+          </wp:inline>
+        </w:drawing>
+      </w:r>
+    </w:p>
     <w:p/>
+    <w:p>
+      <w:r>
+        <w:t>Este es el ID de mi cluster. Es temporal, asi que solo dura 1h</w:t>
+      </w:r>
+    </w:p>
+    <w:p>
+      <w:r>
+        <w:rPr>
+          <w:noProof/>
+        </w:rPr>
+        <w:lastRenderedPageBreak/>
+        <w:drawing>
+          <wp:inline distT="0" distB="0" distL="0" distR="0" wp14:anchorId="5CBCF06E" wp14:editId="1176D4D5">
+            <wp:extent cx="4624754" cy="2617235"/>
+            <wp:effectExtent l="0" t="0" r="4445" b="0"/>
+            <wp:docPr id="11" name="Imagen 11"/>
+            <wp:cNvGraphicFramePr>
+              <a:graphicFrameLocks xmlns:a="http://schemas.openxmlformats.org/drawingml/2006/main" noChangeAspect="1"/>
+            </wp:cNvGraphicFramePr>
+            <a:graphic xmlns:a="http://schemas.openxmlformats.org/drawingml/2006/main">
+              <a:graphicData uri="http://schemas.openxmlformats.org/drawingml/2006/picture">
+                <pic:pic xmlns:pic="http://schemas.openxmlformats.org/drawingml/2006/picture">
+                  <pic:nvPicPr>
+                    <pic:cNvPr id="1" name=""/>
+                    <pic:cNvPicPr/>
+                  </pic:nvPicPr>
+                  <pic:blipFill>
+                    <a:blip r:embed="rId16"/>
+                    <a:stretch>
+                      <a:fillRect/>
+                    </a:stretch>
+                  </pic:blipFill>
+                  <pic:spPr>
+                    <a:xfrm>
+                      <a:off x="0" y="0"/>
+                      <a:ext cx="4636224" cy="2623726"/>
+                    </a:xfrm>
+                    <a:prstGeom prst="rect">
+                      <a:avLst/>
+                    </a:prstGeom>
+                  </pic:spPr>
+                </pic:pic>
+              </a:graphicData>
+            </a:graphic>
+          </wp:inline>
+        </w:drawing>
+      </w:r>
+    </w:p>
     <w:p/>
+    <w:p>
+      <w:r>
+        <w:t>Deployando conexión</w:t>
+      </w:r>
+    </w:p>
+    <w:p>
+      <w:r>
+        <w:rPr>
+          <w:noProof/>
+        </w:rPr>
+        <w:drawing>
+          <wp:inline distT="0" distB="0" distL="0" distR="0" wp14:anchorId="5A8AEEEE" wp14:editId="277095C2">
+            <wp:extent cx="5275385" cy="5353727"/>
+            <wp:effectExtent l="0" t="0" r="1905" b="0"/>
+            <wp:docPr id="12" name="Imagen 12"/>
+            <wp:cNvGraphicFramePr>
+              <a:graphicFrameLocks xmlns:a="http://schemas.openxmlformats.org/drawingml/2006/main" noChangeAspect="1"/>
+            </wp:cNvGraphicFramePr>
+            <a:graphic xmlns:a="http://schemas.openxmlformats.org/drawingml/2006/main">
+              <a:graphicData uri="http://schemas.openxmlformats.org/drawingml/2006/picture">
+                <pic:pic xmlns:pic="http://schemas.openxmlformats.org/drawingml/2006/picture">
+                  <pic:nvPicPr>
+                    <pic:cNvPr id="1" name=""/>
+                    <pic:cNvPicPr/>
+                  </pic:nvPicPr>
+                  <pic:blipFill>
+                    <a:blip r:embed="rId17"/>
+                    <a:stretch>
+                      <a:fillRect/>
+                    </a:stretch>
+                  </pic:blipFill>
+                  <pic:spPr>
+                    <a:xfrm>
+                      <a:off x="0" y="0"/>
+                      <a:ext cx="5280018" cy="5358429"/>
+                    </a:xfrm>
+                    <a:prstGeom prst="rect">
+                      <a:avLst/>
+                    </a:prstGeom>
+                  </pic:spPr>
+                </pic:pic>
+              </a:graphicData>
+            </a:graphic>
+          </wp:inline>
+        </w:drawing>
+      </w:r>
+    </w:p>
+    <w:p>
+      <w:r>
+        <w:lastRenderedPageBreak/>
+        <w:t>Para ejecutar el test: databricks-connect test</w:t>
+      </w:r>
+    </w:p>
+    <w:p>
+      <w:r>
+        <w:t xml:space="preserve">En caso de fallo, como este: </w:t>
+      </w:r>
+      <w:r>
+        <w:t>Java gateway process exited before sending its port number</w:t>
+      </w:r>
+      <w:r>
+        <w:t xml:space="preserve"> ,  verificar versión de jala, y que este configurado JAVA_HOME</w:t>
+      </w:r>
+    </w:p>
     <w:p/>
     <w:sectPr>
       <w:pgSz w:w="12240" w:h="15840"/>
-      <w:pgMar w:top="1440" w:right="1440" w:bottom="1440" w:left="1440" w:header="720" w:footer="720" w:gutter="0"/>
+      <w:pgMar w:top="1080" w:right="1440" w:bottom="900" w:left="1440" w:header="720" w:footer="720" w:gutter="0"/>
       <w:cols w:space="720"/>
       <w:docGrid w:linePitch="360"/>
     </w:sectPr>
@@ -1911,6 +1994,29 @@
       <w:contextualSpacing/>
     </w:pPr>
   </w:style>
+  <w:style w:type="character" w:styleId="Hipervnculo">
+    <w:name w:val="Hyperlink"/>
+    <w:basedOn w:val="Fuentedeprrafopredeter"/>
+    <w:uiPriority w:val="99"/>
+    <w:unhideWhenUsed/>
+    <w:rsid w:val="00C95673"/>
+    <w:rPr>
+      <w:color w:val="0563C1" w:themeColor="hyperlink"/>
+      <w:u w:val="single"/>
+    </w:rPr>
+  </w:style>
+  <w:style w:type="character" w:styleId="Mencinsinresolver">
+    <w:name w:val="Unresolved Mention"/>
+    <w:basedOn w:val="Fuentedeprrafopredeter"/>
+    <w:uiPriority w:val="99"/>
+    <w:semiHidden/>
+    <w:unhideWhenUsed/>
+    <w:rsid w:val="00C95673"/>
+    <w:rPr>
+      <w:color w:val="605E5C"/>
+      <w:shd w:val="clear" w:color="auto" w:fill="E1DFDD"/>
+    </w:rPr>
+  </w:style>
 </w:styles>
 </file>
 

--- a/Entregable_prueba.docx
+++ b/Entregable_prueba.docx
@@ -90,7 +90,15 @@
         </w:numPr>
       </w:pPr>
       <w:r>
-        <w:t xml:space="preserve">Se uso esta DB Relacional dado a que es open source y gratuita. </w:t>
+        <w:t xml:space="preserve">Se uso esta DB Relacional dado a que es open </w:t>
+      </w:r>
+      <w:proofErr w:type="spellStart"/>
+      <w:r>
+        <w:t>source</w:t>
+      </w:r>
+      <w:proofErr w:type="spellEnd"/>
+      <w:r>
+        <w:t xml:space="preserve"> y gratuita. </w:t>
       </w:r>
     </w:p>
     <w:p>
@@ -102,7 +110,15 @@
         </w:numPr>
       </w:pPr>
       <w:r>
-        <w:t>Dado que los datos entregados, son estructurados esta DB esta instancia es mas que suficiente.</w:t>
+        <w:t xml:space="preserve">Dado que los datos entregados, son estructurados esta DB esta instancia es </w:t>
+      </w:r>
+      <w:proofErr w:type="spellStart"/>
+      <w:r>
+        <w:t>mas</w:t>
+      </w:r>
+      <w:proofErr w:type="spellEnd"/>
+      <w:r>
+        <w:t xml:space="preserve"> que suficiente.</w:t>
       </w:r>
     </w:p>
     <w:p>
@@ -124,7 +140,15 @@
     </w:p>
     <w:p>
       <w:r>
-        <w:t>Se uso la versión anaconda v4 , Python 3.8.5</w:t>
+        <w:t>Se uso la versión anaconda v</w:t>
+      </w:r>
+      <w:proofErr w:type="gramStart"/>
+      <w:r>
+        <w:t>4 ,</w:t>
+      </w:r>
+      <w:proofErr w:type="gramEnd"/>
+      <w:r>
+        <w:t xml:space="preserve"> Python 3.8.5</w:t>
       </w:r>
     </w:p>
     <w:p>
@@ -136,7 +160,15 @@
         </w:numPr>
       </w:pPr>
       <w:r>
-        <w:t xml:space="preserve">Su ejecución es fácil, al igual que VS Code.  </w:t>
+        <w:t xml:space="preserve">Su ejecución es fácil, al igual que VS </w:t>
+      </w:r>
+      <w:proofErr w:type="spellStart"/>
+      <w:r>
+        <w:t>Code</w:t>
+      </w:r>
+      <w:proofErr w:type="spellEnd"/>
+      <w:r>
+        <w:t xml:space="preserve">.  </w:t>
       </w:r>
     </w:p>
     <w:p>
@@ -160,7 +192,31 @@
         </w:numPr>
       </w:pPr>
       <w:r>
-        <w:t xml:space="preserve">Gratuita (la versión community), la versión para DSC on cloud tiene costo. </w:t>
+        <w:t xml:space="preserve">Gratuita (la versión </w:t>
+      </w:r>
+      <w:proofErr w:type="spellStart"/>
+      <w:r>
+        <w:t>community</w:t>
+      </w:r>
+      <w:proofErr w:type="spellEnd"/>
+      <w:r>
+        <w:t xml:space="preserve">), la versión para DSC </w:t>
+      </w:r>
+      <w:proofErr w:type="spellStart"/>
+      <w:r>
+        <w:t>on</w:t>
+      </w:r>
+      <w:proofErr w:type="spellEnd"/>
+      <w:r>
+        <w:t xml:space="preserve"> </w:t>
+      </w:r>
+      <w:proofErr w:type="spellStart"/>
+      <w:r>
+        <w:t>cloud</w:t>
+      </w:r>
+      <w:proofErr w:type="spellEnd"/>
+      <w:r>
+        <w:t xml:space="preserve"> tiene costo. </w:t>
       </w:r>
     </w:p>
     <w:p>
@@ -184,7 +240,15 @@
         </w:numPr>
       </w:pPr>
       <w:r>
-        <w:t xml:space="preserve">Previamente lo use cuando fui profesor de Métodos Numéricos. </w:t>
+        <w:t xml:space="preserve">Previamente lo </w:t>
+      </w:r>
+      <w:proofErr w:type="gramStart"/>
+      <w:r>
+        <w:t>use</w:t>
+      </w:r>
+      <w:proofErr w:type="gramEnd"/>
+      <w:r>
+        <w:t xml:space="preserve"> cuando fui profesor de Métodos Numéricos. </w:t>
       </w:r>
     </w:p>
     <w:p/>
@@ -212,27 +276,69 @@
       <w:r>
         <w:t>El programa “</w:t>
       </w:r>
+      <w:proofErr w:type="gramStart"/>
       <w:r>
         <w:t>ETL_cvs_to_postgres</w:t>
       </w:r>
       <w:r>
-        <w:t xml:space="preserve">.py”  se ejecuta y carga las tablas en la base de datos. Dado a que al principio se </w:t>
+        <w:t>.py”  se</w:t>
+      </w:r>
+      <w:proofErr w:type="gramEnd"/>
+      <w:r>
+        <w:t xml:space="preserve"> ejecuta y carga las tablas en la base de datos. Dado a que al principio se </w:t>
       </w:r>
       <w:r>
         <w:t>entendió</w:t>
       </w:r>
       <w:r>
-        <w:t xml:space="preserve"> que el inciso 1 tenia que ser en Python, esta se encuentra en el .py. </w:t>
-      </w:r>
-    </w:p>
-    <w:p>
-      <w:r>
-        <w:t>Las Demas soluciones serán entregadas en .sql</w:t>
-      </w:r>
-    </w:p>
-    <w:p>
-      <w:r>
-        <w:t>Se hizo uso para solventar de un grupo by y condiciones de suma en ciertos casos de status.</w:t>
+        <w:t xml:space="preserve"> que el inciso 1 tenia que ser en Python, esta se encuentra en </w:t>
+      </w:r>
+      <w:proofErr w:type="spellStart"/>
+      <w:r>
+        <w:t>el</w:t>
+      </w:r>
+      <w:proofErr w:type="spellEnd"/>
+      <w:r>
+        <w:t xml:space="preserve"> .</w:t>
+      </w:r>
+      <w:proofErr w:type="spellStart"/>
+      <w:r>
+        <w:t>py</w:t>
+      </w:r>
+      <w:proofErr w:type="spellEnd"/>
+      <w:r>
+        <w:t xml:space="preserve">. </w:t>
+      </w:r>
+    </w:p>
+    <w:p>
+      <w:r>
+        <w:t>Las Demas soluciones serán entregadas en .</w:t>
+      </w:r>
+      <w:proofErr w:type="spellStart"/>
+      <w:r>
+        <w:t>sql</w:t>
+      </w:r>
+      <w:proofErr w:type="spellEnd"/>
+    </w:p>
+    <w:p>
+      <w:r>
+        <w:t xml:space="preserve">Se hizo uso para solventar de un grupo </w:t>
+      </w:r>
+      <w:proofErr w:type="spellStart"/>
+      <w:r>
+        <w:t>by</w:t>
+      </w:r>
+      <w:proofErr w:type="spellEnd"/>
+      <w:r>
+        <w:t xml:space="preserve"> y condiciones de suma en ciertos casos de </w:t>
+      </w:r>
+      <w:proofErr w:type="gramStart"/>
+      <w:r>
+        <w:t>status</w:t>
+      </w:r>
+      <w:proofErr w:type="gramEnd"/>
+      <w:r>
+        <w:t>.</w:t>
       </w:r>
     </w:p>
     <w:p/>
@@ -249,7 +355,15 @@
         <w:t>utilice</w:t>
       </w:r>
       <w:r>
-        <w:t xml:space="preserve"> el Nombre para establecer el mayor comprador en el caso del cliente, este no tenia ni nombre ni apellido en su mayoría, por lo que aparecen nulls.</w:t>
+        <w:t xml:space="preserve"> el Nombre para establecer el mayor comprador en el caso del cliente, este no tenia ni nombre ni apellido en su mayoría, por lo que aparecen </w:t>
+      </w:r>
+      <w:proofErr w:type="spellStart"/>
+      <w:r>
+        <w:t>nulls</w:t>
+      </w:r>
+      <w:proofErr w:type="spellEnd"/>
+      <w:r>
+        <w:t>.</w:t>
       </w:r>
     </w:p>
     <w:p/>
@@ -262,7 +376,39 @@
     </w:p>
     <w:p>
       <w:r>
-        <w:t xml:space="preserve">Este es una diferencia de agrupamientos, sin embargo los agrupamientos son diferentes por lo que se opto por un join de dos selects de agrupamientos distintos. </w:t>
+        <w:t xml:space="preserve">Este es una diferencia de agrupamientos, sin </w:t>
+      </w:r>
+      <w:proofErr w:type="gramStart"/>
+      <w:r>
+        <w:t>embargo</w:t>
+      </w:r>
+      <w:proofErr w:type="gramEnd"/>
+      <w:r>
+        <w:t xml:space="preserve"> los agrupamientos son diferentes por lo que se </w:t>
+      </w:r>
+      <w:proofErr w:type="spellStart"/>
+      <w:r>
+        <w:t>opto</w:t>
+      </w:r>
+      <w:proofErr w:type="spellEnd"/>
+      <w:r>
+        <w:t xml:space="preserve"> por un </w:t>
+      </w:r>
+      <w:proofErr w:type="spellStart"/>
+      <w:r>
+        <w:t>join</w:t>
+      </w:r>
+      <w:proofErr w:type="spellEnd"/>
+      <w:r>
+        <w:t xml:space="preserve"> de dos </w:t>
+      </w:r>
+      <w:proofErr w:type="spellStart"/>
+      <w:r>
+        <w:t>selects</w:t>
+      </w:r>
+      <w:proofErr w:type="spellEnd"/>
+      <w:r>
+        <w:t xml:space="preserve"> de agrupamientos distintos. </w:t>
       </w:r>
     </w:p>
     <w:p/>
@@ -273,7 +419,23 @@
     </w:p>
     <w:p>
       <w:r>
-        <w:t xml:space="preserve">Este estaba intrigante, ya que dada la restricción de cursores y otras funciones se analizo la alternativa de joins aninados por un desfase. La agrupación y sumatoria es para establecer quien cumple con la continuidad de código en estos 3 desfases, implicando continuidad y poder llevar el conteo de sucesiones no repetidas. </w:t>
+        <w:t xml:space="preserve">Este estaba intrigante, ya que dada la restricción de cursores y otras funciones se analizo la alternativa de </w:t>
+      </w:r>
+      <w:proofErr w:type="spellStart"/>
+      <w:r>
+        <w:t>joins</w:t>
+      </w:r>
+      <w:proofErr w:type="spellEnd"/>
+      <w:r>
+        <w:t xml:space="preserve"> </w:t>
+      </w:r>
+      <w:proofErr w:type="spellStart"/>
+      <w:r>
+        <w:t>aninados</w:t>
+      </w:r>
+      <w:proofErr w:type="spellEnd"/>
+      <w:r>
+        <w:t xml:space="preserve"> por un desfase. La agrupación y sumatoria es para establecer quien cumple con la continuidad de código en estos 3 desfases, implicando continuidad y poder llevar el conteo de sucesiones no repetidas. </w:t>
       </w:r>
     </w:p>
     <w:p/>
@@ -311,16 +473,34 @@
     </w:p>
     <w:p>
       <w:r>
-        <w:t>Ya había implementado varias de los requisitos desde que hice el ETL. Sin embargo, esta como  el 2_ParteII.py</w:t>
-      </w:r>
-    </w:p>
-    <w:p>
-      <w:r>
-        <w:t xml:space="preserve">Favor, instalar las librerías tkinter y </w:t>
-      </w:r>
+        <w:t xml:space="preserve">Ya había implementado varias de los requisitos desde que hice el ETL. Sin embargo, esta </w:t>
+      </w:r>
+      <w:proofErr w:type="gramStart"/>
+      <w:r>
+        <w:t>como  el</w:t>
+      </w:r>
+      <w:proofErr w:type="gramEnd"/>
+      <w:r>
+        <w:t xml:space="preserve"> 2_ParteII.py</w:t>
+      </w:r>
+    </w:p>
+    <w:p>
+      <w:r>
+        <w:t xml:space="preserve">Favor, instalar las librerías </w:t>
+      </w:r>
+      <w:proofErr w:type="spellStart"/>
+      <w:r>
+        <w:t>tkinter</w:t>
+      </w:r>
+      <w:proofErr w:type="spellEnd"/>
+      <w:r>
+        <w:t xml:space="preserve"> y </w:t>
+      </w:r>
+      <w:proofErr w:type="spellStart"/>
       <w:r>
         <w:t>pandastable</w:t>
       </w:r>
+      <w:proofErr w:type="spellEnd"/>
       <w:r>
         <w:t xml:space="preserve"> para poder visualizar la tabla previo a su almacenamiento</w:t>
       </w:r>
@@ -407,7 +587,15 @@
       </w:pPr>
       <w:r>
         <w:lastRenderedPageBreak/>
-        <w:t>Nombre de database a conectarse</w:t>
+        <w:t xml:space="preserve">Nombre de </w:t>
+      </w:r>
+      <w:proofErr w:type="spellStart"/>
+      <w:r>
+        <w:t>database</w:t>
+      </w:r>
+      <w:proofErr w:type="spellEnd"/>
+      <w:r>
+        <w:t xml:space="preserve"> a conectarse</w:t>
       </w:r>
     </w:p>
     <w:p>
@@ -464,7 +652,15 @@
         </w:numPr>
       </w:pPr>
       <w:r>
-        <w:t>Nombre de la tabla donde se almacenara el resultado</w:t>
+        <w:t xml:space="preserve">Nombre de la tabla donde se </w:t>
+      </w:r>
+      <w:proofErr w:type="gramStart"/>
+      <w:r>
+        <w:t>almacenara</w:t>
+      </w:r>
+      <w:proofErr w:type="gramEnd"/>
+      <w:r>
+        <w:t xml:space="preserve"> el resultado</w:t>
       </w:r>
     </w:p>
     <w:p>
@@ -521,7 +717,23 @@
         </w:numPr>
       </w:pPr>
       <w:r>
-        <w:t xml:space="preserve">Nombre del script a ejecutar. Para efectos de este ejercicio, ya deje en el archivo un .sql con el nombre default para correrlo. </w:t>
+        <w:t xml:space="preserve">Nombre del script a ejecutar. Para efectos de este ejercicio, ya </w:t>
+      </w:r>
+      <w:proofErr w:type="gramStart"/>
+      <w:r>
+        <w:t>deje</w:t>
+      </w:r>
+      <w:proofErr w:type="gramEnd"/>
+      <w:r>
+        <w:t xml:space="preserve"> en el archivo un .</w:t>
+      </w:r>
+      <w:proofErr w:type="spellStart"/>
+      <w:r>
+        <w:t>sql</w:t>
+      </w:r>
+      <w:proofErr w:type="spellEnd"/>
+      <w:r>
+        <w:t xml:space="preserve"> con el nombre default para correrlo. </w:t>
       </w:r>
     </w:p>
     <w:p>
@@ -711,15 +923,79 @@
     </w:p>
     <w:p>
       <w:r>
-        <w:t xml:space="preserve">Ya me acabe mi free trial de azure, como para levantar ambari </w:t>
-      </w:r>
-      <w:r>
-        <w:t xml:space="preserve">y spark en una vm. </w:t>
-      </w:r>
-    </w:p>
-    <w:p>
-      <w:r>
-        <w:t>En aws tengo actualmente una instancia de trial de databricks, voy a ver si me puedo conectar a su spark.</w:t>
+        <w:t xml:space="preserve">Ya me </w:t>
+      </w:r>
+      <w:proofErr w:type="gramStart"/>
+      <w:r>
+        <w:t>acabe</w:t>
+      </w:r>
+      <w:proofErr w:type="gramEnd"/>
+      <w:r>
+        <w:t xml:space="preserve"> mi free trial de </w:t>
+      </w:r>
+      <w:proofErr w:type="spellStart"/>
+      <w:r>
+        <w:t>azure</w:t>
+      </w:r>
+      <w:proofErr w:type="spellEnd"/>
+      <w:r>
+        <w:t xml:space="preserve">, como para levantar </w:t>
+      </w:r>
+      <w:proofErr w:type="spellStart"/>
+      <w:r>
+        <w:t>ambari</w:t>
+      </w:r>
+      <w:proofErr w:type="spellEnd"/>
+      <w:r>
+        <w:t xml:space="preserve"> </w:t>
+      </w:r>
+      <w:r>
+        <w:t xml:space="preserve">y </w:t>
+      </w:r>
+      <w:proofErr w:type="spellStart"/>
+      <w:r>
+        <w:t>spark</w:t>
+      </w:r>
+      <w:proofErr w:type="spellEnd"/>
+      <w:r>
+        <w:t xml:space="preserve"> en una </w:t>
+      </w:r>
+      <w:proofErr w:type="spellStart"/>
+      <w:r>
+        <w:t>vm</w:t>
+      </w:r>
+      <w:proofErr w:type="spellEnd"/>
+      <w:r>
+        <w:t xml:space="preserve">. </w:t>
+      </w:r>
+    </w:p>
+    <w:p>
+      <w:r>
+        <w:t xml:space="preserve">En </w:t>
+      </w:r>
+      <w:proofErr w:type="spellStart"/>
+      <w:r>
+        <w:t>aws</w:t>
+      </w:r>
+      <w:proofErr w:type="spellEnd"/>
+      <w:r>
+        <w:t xml:space="preserve"> tengo actualmente una instancia de trial de </w:t>
+      </w:r>
+      <w:proofErr w:type="spellStart"/>
+      <w:r>
+        <w:t>databricks</w:t>
+      </w:r>
+      <w:proofErr w:type="spellEnd"/>
+      <w:r>
+        <w:t xml:space="preserve">, voy a ver si me puedo conectar a su </w:t>
+      </w:r>
+      <w:proofErr w:type="spellStart"/>
+      <w:r>
+        <w:t>spark</w:t>
+      </w:r>
+      <w:proofErr w:type="spellEnd"/>
+      <w:r>
+        <w:t>.</w:t>
       </w:r>
     </w:p>
     <w:p>
@@ -767,7 +1043,25 @@
     <w:p/>
     <w:p>
       <w:r>
-        <w:t xml:space="preserve">Ya por experiencia se que el spot de ec2 que levanta databricks como cluster como md5n.large es de los mas baratos. $0.02 la hora. </w:t>
+        <w:t xml:space="preserve">Ya por experiencia se que el spot de ec2 que levanta </w:t>
+      </w:r>
+      <w:proofErr w:type="spellStart"/>
+      <w:r>
+        <w:t>databricks</w:t>
+      </w:r>
+      <w:proofErr w:type="spellEnd"/>
+      <w:r>
+        <w:t xml:space="preserve"> como </w:t>
+      </w:r>
+      <w:proofErr w:type="spellStart"/>
+      <w:proofErr w:type="gramStart"/>
+      <w:r>
+        <w:t>cluster</w:t>
+      </w:r>
+      <w:proofErr w:type="spellEnd"/>
+      <w:proofErr w:type="gramEnd"/>
+      <w:r>
+        <w:t xml:space="preserve"> como md5n.large es de los mas baratos. $0.02 la hora. </w:t>
       </w:r>
     </w:p>
     <w:p>
@@ -821,12 +1115,52 @@
     <w:p/>
     <w:p>
       <w:r>
-        <w:t xml:space="preserve">Encontre este ejemplo de como conectarme a mi databricks desde mi ide. Yo uso spyder, sin embargo creo que ejecutare esto desde visual code. </w:t>
-      </w:r>
-    </w:p>
-    <w:p>
-      <w:r>
-        <w:t>Link referencia:</w:t>
+        <w:t>Encontré</w:t>
+      </w:r>
+      <w:r>
+        <w:t xml:space="preserve"> este ejemplo de como conectarme a mi </w:t>
+      </w:r>
+      <w:proofErr w:type="spellStart"/>
+      <w:r>
+        <w:t>databricks</w:t>
+      </w:r>
+      <w:proofErr w:type="spellEnd"/>
+      <w:r>
+        <w:t xml:space="preserve"> desde mi ide. Yo uso </w:t>
+      </w:r>
+      <w:proofErr w:type="spellStart"/>
+      <w:r>
+        <w:t>spyder</w:t>
+      </w:r>
+      <w:proofErr w:type="spellEnd"/>
+      <w:r>
+        <w:t xml:space="preserve">, sin </w:t>
+      </w:r>
+      <w:proofErr w:type="gramStart"/>
+      <w:r>
+        <w:t>embargo</w:t>
+      </w:r>
+      <w:proofErr w:type="gramEnd"/>
+      <w:r>
+        <w:t xml:space="preserve"> creo que ejecutare esto desde visual </w:t>
+      </w:r>
+      <w:proofErr w:type="spellStart"/>
+      <w:r>
+        <w:t>code</w:t>
+      </w:r>
+      <w:proofErr w:type="spellEnd"/>
+      <w:r>
+        <w:t xml:space="preserve">. </w:t>
+      </w:r>
+    </w:p>
+    <w:p>
+      <w:proofErr w:type="gramStart"/>
+      <w:r>
+        <w:t>Link</w:t>
+      </w:r>
+      <w:proofErr w:type="gramEnd"/>
+      <w:r>
+        <w:t xml:space="preserve"> referencia:</w:t>
       </w:r>
       <w:r>
         <w:t xml:space="preserve"> </w:t>
@@ -843,7 +1177,15 @@
     <w:p/>
     <w:p>
       <w:r>
-        <w:t>Creando mi secret token:</w:t>
+        <w:t xml:space="preserve">Creando mi </w:t>
+      </w:r>
+      <w:proofErr w:type="spellStart"/>
+      <w:r>
+        <w:t>secret</w:t>
+      </w:r>
+      <w:proofErr w:type="spellEnd"/>
+      <w:r>
+        <w:t xml:space="preserve"> token:</w:t>
       </w:r>
       <w:r>
         <w:t xml:space="preserve"> </w:t>
@@ -897,7 +1239,25 @@
     <w:p/>
     <w:p>
       <w:r>
-        <w:t>Este es el ID de mi cluster. Es temporal, asi que solo dura 1h</w:t>
+        <w:t xml:space="preserve">Este es el ID de mi </w:t>
+      </w:r>
+      <w:proofErr w:type="spellStart"/>
+      <w:proofErr w:type="gramStart"/>
+      <w:r>
+        <w:t>cluster</w:t>
+      </w:r>
+      <w:proofErr w:type="spellEnd"/>
+      <w:proofErr w:type="gramEnd"/>
+      <w:r>
+        <w:t xml:space="preserve">. Es temporal, </w:t>
+      </w:r>
+      <w:proofErr w:type="spellStart"/>
+      <w:r>
+        <w:t>asi</w:t>
+      </w:r>
+      <w:proofErr w:type="spellEnd"/>
+      <w:r>
+        <w:t xml:space="preserve"> que solo dura 1h</w:t>
       </w:r>
     </w:p>
     <w:p>
@@ -945,8 +1305,13 @@
     </w:p>
     <w:p/>
     <w:p>
-      <w:r>
-        <w:t>Deployando conexión</w:t>
+      <w:proofErr w:type="spellStart"/>
+      <w:r>
+        <w:t>Deployando</w:t>
+      </w:r>
+      <w:proofErr w:type="spellEnd"/>
+      <w:r>
+        <w:t xml:space="preserve"> conexión</w:t>
       </w:r>
     </w:p>
     <w:p>
@@ -994,7 +1359,23 @@
     <w:p>
       <w:r>
         <w:lastRenderedPageBreak/>
-        <w:t>Para ejecutar el test: databricks-connect test</w:t>
+        <w:t xml:space="preserve">Para ejecutar </w:t>
+      </w:r>
+      <w:proofErr w:type="gramStart"/>
+      <w:r>
+        <w:t>el test</w:t>
+      </w:r>
+      <w:proofErr w:type="gramEnd"/>
+      <w:r>
+        <w:t xml:space="preserve">: </w:t>
+      </w:r>
+      <w:proofErr w:type="spellStart"/>
+      <w:r>
+        <w:t>databricks-connect</w:t>
+      </w:r>
+      <w:proofErr w:type="spellEnd"/>
+      <w:r>
+        <w:t xml:space="preserve"> test</w:t>
       </w:r>
     </w:p>
     <w:p>
@@ -1002,10 +1383,84 @@
         <w:t xml:space="preserve">En caso de fallo, como este: </w:t>
       </w:r>
       <w:r>
-        <w:t>Java gateway process exited before sending its port number</w:t>
-      </w:r>
-      <w:r>
-        <w:t xml:space="preserve"> ,  verificar versión de jala, y que este configurado JAVA_HOME</w:t>
+        <w:t xml:space="preserve">Java </w:t>
+      </w:r>
+      <w:proofErr w:type="spellStart"/>
+      <w:r>
+        <w:t>gateway</w:t>
+      </w:r>
+      <w:proofErr w:type="spellEnd"/>
+      <w:r>
+        <w:t xml:space="preserve"> </w:t>
+      </w:r>
+      <w:proofErr w:type="spellStart"/>
+      <w:r>
+        <w:t>process</w:t>
+      </w:r>
+      <w:proofErr w:type="spellEnd"/>
+      <w:r>
+        <w:t xml:space="preserve"> </w:t>
+      </w:r>
+      <w:proofErr w:type="spellStart"/>
+      <w:r>
+        <w:t>exited</w:t>
+      </w:r>
+      <w:proofErr w:type="spellEnd"/>
+      <w:r>
+        <w:t xml:space="preserve"> </w:t>
+      </w:r>
+      <w:proofErr w:type="spellStart"/>
+      <w:r>
+        <w:t>before</w:t>
+      </w:r>
+      <w:proofErr w:type="spellEnd"/>
+      <w:r>
+        <w:t xml:space="preserve"> </w:t>
+      </w:r>
+      <w:proofErr w:type="spellStart"/>
+      <w:r>
+        <w:t>sending</w:t>
+      </w:r>
+      <w:proofErr w:type="spellEnd"/>
+      <w:r>
+        <w:t xml:space="preserve"> </w:t>
+      </w:r>
+      <w:proofErr w:type="spellStart"/>
+      <w:r>
+        <w:t>its</w:t>
+      </w:r>
+      <w:proofErr w:type="spellEnd"/>
+      <w:r>
+        <w:t xml:space="preserve"> </w:t>
+      </w:r>
+      <w:proofErr w:type="spellStart"/>
+      <w:r>
+        <w:t>port</w:t>
+      </w:r>
+      <w:proofErr w:type="spellEnd"/>
+      <w:r>
+        <w:t xml:space="preserve"> </w:t>
+      </w:r>
+      <w:proofErr w:type="spellStart"/>
+      <w:proofErr w:type="gramStart"/>
+      <w:r>
+        <w:t>number</w:t>
+      </w:r>
+      <w:proofErr w:type="spellEnd"/>
+      <w:r>
+        <w:t xml:space="preserve"> ,</w:t>
+      </w:r>
+      <w:proofErr w:type="gramEnd"/>
+      <w:r>
+        <w:t xml:space="preserve">  verificar versión de jala, y que este configurado JAVA_HOME</w:t>
+      </w:r>
+    </w:p>
+    <w:p>
+      <w:r>
+        <w:t xml:space="preserve">Abrir cuenta y descargar desde </w:t>
+      </w:r>
+      <w:r>
+        <w:t>https://www.oracle.com/java/technologies/downloads/#java8-windows</w:t>
       </w:r>
     </w:p>
     <w:p/>

--- a/Entregable_prueba.docx
+++ b/Entregable_prueba.docx
@@ -987,7 +987,24 @@
       </w:r>
       <w:proofErr w:type="spellEnd"/>
       <w:r>
-        <w:t xml:space="preserve">, voy a ver si me puedo conectar a su </w:t>
+        <w:t xml:space="preserve"> la cual configure con </w:t>
+      </w:r>
+      <w:proofErr w:type="spellStart"/>
+      <w:r>
+        <w:t>cloudformation</w:t>
+      </w:r>
+      <w:proofErr w:type="spellEnd"/>
+      <w:r>
+        <w:t>.</w:t>
+      </w:r>
+      <w:r>
+        <w:t xml:space="preserve"> </w:t>
+      </w:r>
+      <w:r>
+        <w:t>V</w:t>
+      </w:r>
+      <w:r>
+        <w:t xml:space="preserve">oy a ver si me puedo conectar a su </w:t>
       </w:r>
       <w:proofErr w:type="spellStart"/>
       <w:r>
@@ -995,7 +1012,15 @@
       </w:r>
       <w:proofErr w:type="spellEnd"/>
       <w:r>
-        <w:t>.</w:t>
+        <w:t xml:space="preserve"> </w:t>
+      </w:r>
+      <w:proofErr w:type="spellStart"/>
+      <w:r>
+        <w:t>clusterizado</w:t>
+      </w:r>
+      <w:proofErr w:type="spellEnd"/>
+      <w:r>
+        <w:t xml:space="preserve"> en ec2 spot.</w:t>
       </w:r>
     </w:p>
     <w:p>
@@ -1165,7 +1190,7 @@
       <w:r>
         <w:t xml:space="preserve"> </w:t>
       </w:r>
-      <w:hyperlink r:id="rId14" w:history="1">
+      <w:hyperlink r:id="rId14" w:anchor="language-python" w:history="1">
         <w:r>
           <w:rPr>
             <w:rStyle w:val="Hipervnculo"/>
@@ -1188,10 +1213,7 @@
         <w:t xml:space="preserve"> token:</w:t>
       </w:r>
       <w:r>
-        <w:t xml:space="preserve"> </w:t>
-      </w:r>
-      <w:r>
-        <w:t>https://docs.databricks.com/administration-guide/access-control/tokens.html</w:t>
+        <w:t xml:space="preserve"> https://docs.databricks.com/administration-guide/access-control/tokens.html</w:t>
       </w:r>
     </w:p>
     <w:p>
@@ -1463,6 +1485,740 @@
         <w:t>https://www.oracle.com/java/technologies/downloads/#java8-windows</w:t>
       </w:r>
     </w:p>
+    <w:p>
+      <w:r>
+        <w:rPr>
+          <w:noProof/>
+        </w:rPr>
+        <w:drawing>
+          <wp:inline distT="0" distB="0" distL="0" distR="0" wp14:anchorId="7A5547E9" wp14:editId="1FCDC771">
+            <wp:extent cx="5943600" cy="2778760"/>
+            <wp:effectExtent l="0" t="0" r="0" b="2540"/>
+            <wp:docPr id="9" name="Imagen 9"/>
+            <wp:cNvGraphicFramePr>
+              <a:graphicFrameLocks xmlns:a="http://schemas.openxmlformats.org/drawingml/2006/main" noChangeAspect="1"/>
+            </wp:cNvGraphicFramePr>
+            <a:graphic xmlns:a="http://schemas.openxmlformats.org/drawingml/2006/main">
+              <a:graphicData uri="http://schemas.openxmlformats.org/drawingml/2006/picture">
+                <pic:pic xmlns:pic="http://schemas.openxmlformats.org/drawingml/2006/picture">
+                  <pic:nvPicPr>
+                    <pic:cNvPr id="1" name=""/>
+                    <pic:cNvPicPr/>
+                  </pic:nvPicPr>
+                  <pic:blipFill>
+                    <a:blip r:embed="rId18"/>
+                    <a:stretch>
+                      <a:fillRect/>
+                    </a:stretch>
+                  </pic:blipFill>
+                  <pic:spPr>
+                    <a:xfrm>
+                      <a:off x="0" y="0"/>
+                      <a:ext cx="5943600" cy="2778760"/>
+                    </a:xfrm>
+                    <a:prstGeom prst="rect">
+                      <a:avLst/>
+                    </a:prstGeom>
+                  </pic:spPr>
+                </pic:pic>
+              </a:graphicData>
+            </a:graphic>
+          </wp:inline>
+        </w:drawing>
+      </w:r>
+    </w:p>
+    <w:p>
+      <w:r>
+        <w:t xml:space="preserve">Tomar </w:t>
+      </w:r>
+      <w:proofErr w:type="spellStart"/>
+      <w:r>
+        <w:t>encuenta</w:t>
+      </w:r>
+      <w:proofErr w:type="spellEnd"/>
+      <w:r>
+        <w:t xml:space="preserve"> la </w:t>
+      </w:r>
+      <w:proofErr w:type="spellStart"/>
+      <w:r>
+        <w:t>versoin</w:t>
+      </w:r>
+      <w:proofErr w:type="spellEnd"/>
+      <w:r>
+        <w:t xml:space="preserve"> de java. Para la versión de data </w:t>
+      </w:r>
+      <w:proofErr w:type="spellStart"/>
+      <w:r>
+        <w:t>brciks</w:t>
+      </w:r>
+      <w:proofErr w:type="spellEnd"/>
+      <w:r>
+        <w:t xml:space="preserve"> instalada, no acepta java mayore a la versión 8. Actualmente tengo la 17.</w:t>
+      </w:r>
+    </w:p>
+    <w:p>
+      <w:r>
+        <w:t xml:space="preserve">Reinstalando </w:t>
+      </w:r>
+      <w:proofErr w:type="spellStart"/>
+      <w:r>
+        <w:t>databricks</w:t>
+      </w:r>
+      <w:proofErr w:type="spellEnd"/>
+      <w:r>
+        <w:t xml:space="preserve"> </w:t>
+      </w:r>
+      <w:proofErr w:type="spellStart"/>
+      <w:r>
+        <w:t>connection</w:t>
+      </w:r>
+      <w:proofErr w:type="spellEnd"/>
+    </w:p>
+    <w:p>
+      <w:proofErr w:type="spellStart"/>
+      <w:r>
+        <w:t>Pip</w:t>
+      </w:r>
+      <w:proofErr w:type="spellEnd"/>
+      <w:r>
+        <w:t xml:space="preserve"> </w:t>
+      </w:r>
+      <w:proofErr w:type="spellStart"/>
+      <w:r>
+        <w:t>install</w:t>
+      </w:r>
+      <w:proofErr w:type="spellEnd"/>
+      <w:r>
+        <w:t xml:space="preserve"> -U “</w:t>
+      </w:r>
+      <w:proofErr w:type="spellStart"/>
+      <w:r>
+        <w:t>databricks-connect</w:t>
+      </w:r>
+      <w:proofErr w:type="spellEnd"/>
+      <w:r>
+        <w:t>==10.4.0b</w:t>
+      </w:r>
+      <w:proofErr w:type="gramStart"/>
+      <w:r>
+        <w:t>0”  (</w:t>
+      </w:r>
+      <w:proofErr w:type="gramEnd"/>
+      <w:r>
+        <w:t>es versión beta aparentemente.</w:t>
+      </w:r>
+    </w:p>
+    <w:p>
+      <w:r>
+        <w:rPr>
+          <w:noProof/>
+        </w:rPr>
+        <w:drawing>
+          <wp:inline distT="0" distB="0" distL="0" distR="0" wp14:anchorId="1E63F016" wp14:editId="5B28AC85">
+            <wp:extent cx="5943600" cy="1102360"/>
+            <wp:effectExtent l="0" t="0" r="0" b="2540"/>
+            <wp:docPr id="13" name="Imagen 13"/>
+            <wp:cNvGraphicFramePr>
+              <a:graphicFrameLocks xmlns:a="http://schemas.openxmlformats.org/drawingml/2006/main" noChangeAspect="1"/>
+            </wp:cNvGraphicFramePr>
+            <a:graphic xmlns:a="http://schemas.openxmlformats.org/drawingml/2006/main">
+              <a:graphicData uri="http://schemas.openxmlformats.org/drawingml/2006/picture">
+                <pic:pic xmlns:pic="http://schemas.openxmlformats.org/drawingml/2006/picture">
+                  <pic:nvPicPr>
+                    <pic:cNvPr id="1" name=""/>
+                    <pic:cNvPicPr/>
+                  </pic:nvPicPr>
+                  <pic:blipFill>
+                    <a:blip r:embed="rId19"/>
+                    <a:stretch>
+                      <a:fillRect/>
+                    </a:stretch>
+                  </pic:blipFill>
+                  <pic:spPr>
+                    <a:xfrm>
+                      <a:off x="0" y="0"/>
+                      <a:ext cx="5943600" cy="1102360"/>
+                    </a:xfrm>
+                    <a:prstGeom prst="rect">
+                      <a:avLst/>
+                    </a:prstGeom>
+                  </pic:spPr>
+                </pic:pic>
+              </a:graphicData>
+            </a:graphic>
+          </wp:inline>
+        </w:drawing>
+      </w:r>
+    </w:p>
+    <w:p/>
+    <w:p>
+      <w:r>
+        <w:t>Funciono, ahora el error es.</w:t>
+      </w:r>
+    </w:p>
+    <w:p>
+      <w:proofErr w:type="spellStart"/>
+      <w:r>
+        <w:t>Missing</w:t>
+      </w:r>
+      <w:proofErr w:type="spellEnd"/>
+      <w:r>
+        <w:t xml:space="preserve"> Python </w:t>
+      </w:r>
+      <w:proofErr w:type="spellStart"/>
+      <w:r>
+        <w:t>executable</w:t>
+      </w:r>
+      <w:proofErr w:type="spellEnd"/>
+      <w:r>
+        <w:t xml:space="preserve"> 'python3', </w:t>
+      </w:r>
+      <w:proofErr w:type="spellStart"/>
+      <w:r>
+        <w:t>defaulting</w:t>
+      </w:r>
+      <w:proofErr w:type="spellEnd"/>
+      <w:r>
+        <w:t xml:space="preserve"> </w:t>
+      </w:r>
+      <w:proofErr w:type="spellStart"/>
+      <w:r>
+        <w:t>to</w:t>
+      </w:r>
+      <w:proofErr w:type="spellEnd"/>
+      <w:r>
+        <w:t xml:space="preserve"> '</w:t>
+      </w:r>
+      <w:proofErr w:type="gramStart"/>
+      <w:r>
+        <w:t>C:\</w:t>
+      </w:r>
+      <w:proofErr w:type="spellStart"/>
+      <w:r>
+        <w:t>ProgramData</w:t>
+      </w:r>
+      <w:proofErr w:type="spellEnd"/>
+      <w:r>
+        <w:t>\Anaconda4\</w:t>
+      </w:r>
+      <w:proofErr w:type="spellStart"/>
+      <w:r>
+        <w:t>Lib</w:t>
+      </w:r>
+      <w:proofErr w:type="spellEnd"/>
+      <w:r>
+        <w:t>\site-</w:t>
+      </w:r>
+      <w:proofErr w:type="spellStart"/>
+      <w:r>
+        <w:t>packages</w:t>
+      </w:r>
+      <w:proofErr w:type="spellEnd"/>
+      <w:r>
+        <w:t>\</w:t>
+      </w:r>
+      <w:proofErr w:type="spellStart"/>
+      <w:r>
+        <w:t>pyspark</w:t>
+      </w:r>
+      <w:proofErr w:type="spellEnd"/>
+      <w:r>
+        <w:t>\</w:t>
+      </w:r>
+      <w:proofErr w:type="spellStart"/>
+      <w:r>
+        <w:t>bin</w:t>
+      </w:r>
+      <w:proofErr w:type="spellEnd"/>
+      <w:r>
+        <w:t>\..</w:t>
+      </w:r>
+      <w:proofErr w:type="gramEnd"/>
+      <w:r>
+        <w:t xml:space="preserve">' </w:t>
+      </w:r>
+      <w:proofErr w:type="spellStart"/>
+      <w:r>
+        <w:t>for</w:t>
+      </w:r>
+      <w:proofErr w:type="spellEnd"/>
+      <w:r>
+        <w:t xml:space="preserve"> SPARK_HOME </w:t>
+      </w:r>
+      <w:proofErr w:type="spellStart"/>
+      <w:r>
+        <w:t>environment</w:t>
+      </w:r>
+      <w:proofErr w:type="spellEnd"/>
+      <w:r>
+        <w:t xml:space="preserve"> variable. </w:t>
+      </w:r>
+      <w:proofErr w:type="spellStart"/>
+      <w:r>
+        <w:t>Please</w:t>
+      </w:r>
+      <w:proofErr w:type="spellEnd"/>
+      <w:r>
+        <w:t xml:space="preserve"> </w:t>
+      </w:r>
+      <w:proofErr w:type="spellStart"/>
+      <w:r>
+        <w:t>install</w:t>
+      </w:r>
+      <w:proofErr w:type="spellEnd"/>
+      <w:r>
+        <w:t xml:space="preserve"> Python </w:t>
+      </w:r>
+      <w:proofErr w:type="spellStart"/>
+      <w:r>
+        <w:t>or</w:t>
+      </w:r>
+      <w:proofErr w:type="spellEnd"/>
+      <w:r>
+        <w:t xml:space="preserve"> </w:t>
+      </w:r>
+      <w:proofErr w:type="spellStart"/>
+      <w:r>
+        <w:t>specify</w:t>
+      </w:r>
+      <w:proofErr w:type="spellEnd"/>
+      <w:r>
+        <w:t xml:space="preserve"> </w:t>
+      </w:r>
+      <w:proofErr w:type="spellStart"/>
+      <w:r>
+        <w:t>the</w:t>
+      </w:r>
+      <w:proofErr w:type="spellEnd"/>
+      <w:r>
+        <w:t xml:space="preserve"> </w:t>
+      </w:r>
+      <w:proofErr w:type="spellStart"/>
+      <w:r>
+        <w:t>correct</w:t>
+      </w:r>
+      <w:proofErr w:type="spellEnd"/>
+      <w:r>
+        <w:t xml:space="preserve"> Python </w:t>
+      </w:r>
+      <w:proofErr w:type="spellStart"/>
+      <w:r>
+        <w:t>executable</w:t>
+      </w:r>
+      <w:proofErr w:type="spellEnd"/>
+      <w:r>
+        <w:t xml:space="preserve"> in PYSPARK_DRIVER_PYTHON </w:t>
+      </w:r>
+      <w:proofErr w:type="spellStart"/>
+      <w:r>
+        <w:t>or</w:t>
+      </w:r>
+      <w:proofErr w:type="spellEnd"/>
+      <w:r>
+        <w:t xml:space="preserve"> PYSPARK_PYTHON </w:t>
+      </w:r>
+      <w:proofErr w:type="spellStart"/>
+      <w:r>
+        <w:t>environment</w:t>
+      </w:r>
+      <w:proofErr w:type="spellEnd"/>
+      <w:r>
+        <w:t xml:space="preserve"> variable </w:t>
+      </w:r>
+      <w:proofErr w:type="spellStart"/>
+      <w:r>
+        <w:t>to</w:t>
+      </w:r>
+      <w:proofErr w:type="spellEnd"/>
+      <w:r>
+        <w:t xml:space="preserve"> </w:t>
+      </w:r>
+      <w:proofErr w:type="spellStart"/>
+      <w:r>
+        <w:t>detect</w:t>
+      </w:r>
+      <w:proofErr w:type="spellEnd"/>
+      <w:r>
+        <w:t xml:space="preserve"> SPARK_HOME </w:t>
+      </w:r>
+      <w:proofErr w:type="spellStart"/>
+      <w:r>
+        <w:t>safely</w:t>
+      </w:r>
+      <w:proofErr w:type="spellEnd"/>
+      <w:r>
+        <w:t>.</w:t>
+      </w:r>
+    </w:p>
+    <w:p>
+      <w:proofErr w:type="spellStart"/>
+      <w:r>
+        <w:t>The</w:t>
+      </w:r>
+      <w:proofErr w:type="spellEnd"/>
+      <w:r>
+        <w:t xml:space="preserve"> </w:t>
+      </w:r>
+      <w:proofErr w:type="spellStart"/>
+      <w:r>
+        <w:t>system</w:t>
+      </w:r>
+      <w:proofErr w:type="spellEnd"/>
+      <w:r>
+        <w:t xml:space="preserve"> </w:t>
+      </w:r>
+      <w:proofErr w:type="spellStart"/>
+      <w:r>
+        <w:t>cannot</w:t>
+      </w:r>
+      <w:proofErr w:type="spellEnd"/>
+      <w:r>
+        <w:t xml:space="preserve"> </w:t>
+      </w:r>
+      <w:proofErr w:type="spellStart"/>
+      <w:r>
+        <w:t>find</w:t>
+      </w:r>
+      <w:proofErr w:type="spellEnd"/>
+      <w:r>
+        <w:t xml:space="preserve"> </w:t>
+      </w:r>
+      <w:proofErr w:type="spellStart"/>
+      <w:r>
+        <w:t>the</w:t>
+      </w:r>
+      <w:proofErr w:type="spellEnd"/>
+      <w:r>
+        <w:t xml:space="preserve"> </w:t>
+      </w:r>
+      <w:proofErr w:type="spellStart"/>
+      <w:r>
+        <w:t>path</w:t>
+      </w:r>
+      <w:proofErr w:type="spellEnd"/>
+      <w:r>
+        <w:t xml:space="preserve"> </w:t>
+      </w:r>
+      <w:proofErr w:type="spellStart"/>
+      <w:r>
+        <w:t>specified</w:t>
+      </w:r>
+      <w:proofErr w:type="spellEnd"/>
+      <w:r>
+        <w:t>.</w:t>
+      </w:r>
+    </w:p>
+    <w:p/>
+    <w:p/>
+    <w:p/>
+    <w:p/>
+    <w:p>
+      <w:r>
+        <w:t xml:space="preserve">Se logro solventar la </w:t>
+      </w:r>
+      <w:proofErr w:type="spellStart"/>
+      <w:r>
+        <w:t>conneccion</w:t>
+      </w:r>
+      <w:proofErr w:type="spellEnd"/>
+      <w:r>
+        <w:t xml:space="preserve"> con </w:t>
+      </w:r>
+      <w:proofErr w:type="spellStart"/>
+      <w:r>
+        <w:t>Databricks</w:t>
+      </w:r>
+      <w:proofErr w:type="spellEnd"/>
+      <w:r>
+        <w:t xml:space="preserve"> y </w:t>
+      </w:r>
+      <w:proofErr w:type="spellStart"/>
+      <w:r>
+        <w:t>sparl</w:t>
+      </w:r>
+      <w:proofErr w:type="spellEnd"/>
+      <w:r>
+        <w:t xml:space="preserve"> en ec2 spot luego de ver esta solución en </w:t>
+      </w:r>
+      <w:proofErr w:type="spellStart"/>
+      <w:r>
+        <w:t>stackoverflow</w:t>
+      </w:r>
+      <w:proofErr w:type="spellEnd"/>
+      <w:r>
+        <w:t xml:space="preserve">: </w:t>
+      </w:r>
+      <w:r>
+        <w:t>https://stackoverflow.com/questions/70183411/databricks-connect-test-hangs-indefinitely-on-the-system-cannot-find-the-path-s/72599870#72599870</w:t>
+      </w:r>
+    </w:p>
+    <w:p>
+      <w:r>
+        <w:t xml:space="preserve">Ya sirviendo el </w:t>
+      </w:r>
+      <w:proofErr w:type="spellStart"/>
+      <w:r>
+        <w:t>databricks</w:t>
+      </w:r>
+      <w:proofErr w:type="spellEnd"/>
+      <w:r>
+        <w:t xml:space="preserve"> </w:t>
+      </w:r>
+      <w:proofErr w:type="spellStart"/>
+      <w:r>
+        <w:t>connect</w:t>
+      </w:r>
+      <w:proofErr w:type="spellEnd"/>
+      <w:r>
+        <w:t xml:space="preserve"> test</w:t>
+      </w:r>
+    </w:p>
+    <w:p>
+      <w:r>
+        <w:rPr>
+          <w:noProof/>
+        </w:rPr>
+        <w:drawing>
+          <wp:inline distT="0" distB="0" distL="0" distR="0" wp14:anchorId="3B02E56C" wp14:editId="0A1FD909">
+            <wp:extent cx="5943600" cy="6205220"/>
+            <wp:effectExtent l="0" t="0" r="0" b="5080"/>
+            <wp:docPr id="14" name="Imagen 14"/>
+            <wp:cNvGraphicFramePr>
+              <a:graphicFrameLocks xmlns:a="http://schemas.openxmlformats.org/drawingml/2006/main" noChangeAspect="1"/>
+            </wp:cNvGraphicFramePr>
+            <a:graphic xmlns:a="http://schemas.openxmlformats.org/drawingml/2006/main">
+              <a:graphicData uri="http://schemas.openxmlformats.org/drawingml/2006/picture">
+                <pic:pic xmlns:pic="http://schemas.openxmlformats.org/drawingml/2006/picture">
+                  <pic:nvPicPr>
+                    <pic:cNvPr id="1" name=""/>
+                    <pic:cNvPicPr/>
+                  </pic:nvPicPr>
+                  <pic:blipFill>
+                    <a:blip r:embed="rId20"/>
+                    <a:stretch>
+                      <a:fillRect/>
+                    </a:stretch>
+                  </pic:blipFill>
+                  <pic:spPr>
+                    <a:xfrm>
+                      <a:off x="0" y="0"/>
+                      <a:ext cx="5943600" cy="6205220"/>
+                    </a:xfrm>
+                    <a:prstGeom prst="rect">
+                      <a:avLst/>
+                    </a:prstGeom>
+                  </pic:spPr>
+                </pic:pic>
+              </a:graphicData>
+            </a:graphic>
+          </wp:inline>
+        </w:drawing>
+      </w:r>
+    </w:p>
+    <w:p>
+      <w:r>
+        <w:t xml:space="preserve">Esta corriendo la instancia del </w:t>
+      </w:r>
+      <w:proofErr w:type="spellStart"/>
+      <w:proofErr w:type="gramStart"/>
+      <w:r>
+        <w:t>cluster</w:t>
+      </w:r>
+      <w:proofErr w:type="spellEnd"/>
+      <w:proofErr w:type="gramEnd"/>
+    </w:p>
+    <w:p/>
+    <w:p>
+      <w:r>
+        <w:lastRenderedPageBreak/>
+        <w:t>Cambios importantes que fueron útiles:</w:t>
+      </w:r>
+      <w:r>
+        <w:rPr>
+          <w:noProof/>
+        </w:rPr>
+        <w:t xml:space="preserve"> </w:t>
+      </w:r>
+      <w:r>
+        <w:rPr>
+          <w:noProof/>
+        </w:rPr>
+        <w:drawing>
+          <wp:inline distT="0" distB="0" distL="0" distR="0" wp14:anchorId="69C089C1" wp14:editId="1F5082B5">
+            <wp:extent cx="5943600" cy="2381250"/>
+            <wp:effectExtent l="0" t="0" r="0" b="0"/>
+            <wp:docPr id="16" name="Imagen 16"/>
+            <wp:cNvGraphicFramePr>
+              <a:graphicFrameLocks xmlns:a="http://schemas.openxmlformats.org/drawingml/2006/main" noChangeAspect="1"/>
+            </wp:cNvGraphicFramePr>
+            <a:graphic xmlns:a="http://schemas.openxmlformats.org/drawingml/2006/main">
+              <a:graphicData uri="http://schemas.openxmlformats.org/drawingml/2006/picture">
+                <pic:pic xmlns:pic="http://schemas.openxmlformats.org/drawingml/2006/picture">
+                  <pic:nvPicPr>
+                    <pic:cNvPr id="1" name=""/>
+                    <pic:cNvPicPr/>
+                  </pic:nvPicPr>
+                  <pic:blipFill>
+                    <a:blip r:embed="rId21"/>
+                    <a:stretch>
+                      <a:fillRect/>
+                    </a:stretch>
+                  </pic:blipFill>
+                  <pic:spPr>
+                    <a:xfrm>
+                      <a:off x="0" y="0"/>
+                      <a:ext cx="5943600" cy="2381250"/>
+                    </a:xfrm>
+                    <a:prstGeom prst="rect">
+                      <a:avLst/>
+                    </a:prstGeom>
+                  </pic:spPr>
+                </pic:pic>
+              </a:graphicData>
+            </a:graphic>
+          </wp:inline>
+        </w:drawing>
+      </w:r>
+    </w:p>
+    <w:p/>
+    <w:p>
+      <w:proofErr w:type="spellStart"/>
+      <w:r>
+        <w:t>Verificacion</w:t>
+      </w:r>
+      <w:proofErr w:type="spellEnd"/>
+      <w:r>
+        <w:t xml:space="preserve"> en </w:t>
+      </w:r>
+      <w:proofErr w:type="spellStart"/>
+      <w:r>
+        <w:t>databricks</w:t>
+      </w:r>
+      <w:proofErr w:type="spellEnd"/>
+      <w:r>
+        <w:t>.</w:t>
+      </w:r>
+    </w:p>
+    <w:p>
+      <w:r>
+        <w:rPr>
+          <w:noProof/>
+        </w:rPr>
+        <w:drawing>
+          <wp:inline distT="0" distB="0" distL="0" distR="0" wp14:anchorId="4825479A" wp14:editId="6112944D">
+            <wp:extent cx="5943600" cy="2636520"/>
+            <wp:effectExtent l="0" t="0" r="0" b="0"/>
+            <wp:docPr id="15" name="Imagen 15"/>
+            <wp:cNvGraphicFramePr>
+              <a:graphicFrameLocks xmlns:a="http://schemas.openxmlformats.org/drawingml/2006/main" noChangeAspect="1"/>
+            </wp:cNvGraphicFramePr>
+            <a:graphic xmlns:a="http://schemas.openxmlformats.org/drawingml/2006/main">
+              <a:graphicData uri="http://schemas.openxmlformats.org/drawingml/2006/picture">
+                <pic:pic xmlns:pic="http://schemas.openxmlformats.org/drawingml/2006/picture">
+                  <pic:nvPicPr>
+                    <pic:cNvPr id="1" name=""/>
+                    <pic:cNvPicPr/>
+                  </pic:nvPicPr>
+                  <pic:blipFill>
+                    <a:blip r:embed="rId22"/>
+                    <a:stretch>
+                      <a:fillRect/>
+                    </a:stretch>
+                  </pic:blipFill>
+                  <pic:spPr>
+                    <a:xfrm>
+                      <a:off x="0" y="0"/>
+                      <a:ext cx="5943600" cy="2636520"/>
+                    </a:xfrm>
+                    <a:prstGeom prst="rect">
+                      <a:avLst/>
+                    </a:prstGeom>
+                  </pic:spPr>
+                </pic:pic>
+              </a:graphicData>
+            </a:graphic>
+          </wp:inline>
+        </w:drawing>
+      </w:r>
+    </w:p>
+    <w:p/>
+    <w:p/>
+    <w:p/>
+    <w:p/>
+    <w:p/>
+    <w:p/>
+    <w:p/>
+    <w:p/>
+    <w:p/>
+    <w:p/>
+    <w:p>
+      <w:pPr>
+        <w:rPr>
+          <w:sz w:val="28"/>
+          <w:szCs w:val="28"/>
+        </w:rPr>
+      </w:pPr>
+      <w:r>
+        <w:rPr>
+          <w:sz w:val="28"/>
+          <w:szCs w:val="28"/>
+        </w:rPr>
+        <w:lastRenderedPageBreak/>
+        <w:t>Referencias</w:t>
+      </w:r>
+    </w:p>
+    <w:p>
+      <w:hyperlink r:id="rId23" w:history="1">
+        <w:r>
+          <w:rPr>
+            <w:rStyle w:val="Hipervnculo"/>
+          </w:rPr>
+          <w:t>https://docs.databricks.com/dev-tools/databricks-connect.html#language-python</w:t>
+        </w:r>
+      </w:hyperlink>
+    </w:p>
+    <w:p>
+      <w:hyperlink r:id="rId24" w:history="1">
+        <w:r>
+          <w:rPr>
+            <w:rStyle w:val="Hipervnculo"/>
+          </w:rPr>
+          <w:t>https://docs.databricks.com/workspace/workspace-details.html#workspace-url</w:t>
+        </w:r>
+      </w:hyperlink>
+    </w:p>
+    <w:p>
+      <w:hyperlink r:id="rId25" w:history="1">
+        <w:r>
+          <w:rPr>
+            <w:rStyle w:val="Hipervnculo"/>
+          </w:rPr>
+          <w:t>https://docs.databricks.com/workspace/workspace-details.html#workspace-url</w:t>
+        </w:r>
+      </w:hyperlink>
+    </w:p>
+    <w:p>
+      <w:hyperlink r:id="rId26" w:history="1">
+        <w:r>
+          <w:rPr>
+            <w:rStyle w:val="Hipervnculo"/>
+          </w:rPr>
+          <w:t>https://stackoverflow.com/questions/70183411/databricks-connect-test-hangs-indefinitely-on-the-system-cannot-find-the-path-s/72599870#72599870</w:t>
+        </w:r>
+      </w:hyperlink>
+    </w:p>
+    <w:p>
+      <w:hyperlink r:id="rId27" w:history="1">
+        <w:r>
+          <w:rPr>
+            <w:rStyle w:val="Hipervnculo"/>
+          </w:rPr>
+          <w:t>https://runawayhorse001.github.io/LearningApacheSpark/pyspark.pdf</w:t>
+        </w:r>
+      </w:hyperlink>
+    </w:p>
+    <w:p/>
+    <w:p/>
     <w:p/>
     <w:sectPr>
       <w:pgSz w:w="12240" w:h="15840"/>

--- a/Entregable_prueba.docx
+++ b/Entregable_prueba.docx
@@ -90,15 +90,7 @@
         </w:numPr>
       </w:pPr>
       <w:r>
-        <w:t xml:space="preserve">Se uso esta DB Relacional dado a que es open </w:t>
-      </w:r>
-      <w:proofErr w:type="spellStart"/>
-      <w:r>
-        <w:t>source</w:t>
-      </w:r>
-      <w:proofErr w:type="spellEnd"/>
-      <w:r>
-        <w:t xml:space="preserve"> y gratuita. </w:t>
+        <w:t xml:space="preserve">Se uso esta DB Relacional dado a que es open source y gratuita. </w:t>
       </w:r>
     </w:p>
     <w:p>
@@ -110,15 +102,7 @@
         </w:numPr>
       </w:pPr>
       <w:r>
-        <w:t xml:space="preserve">Dado que los datos entregados, son estructurados esta DB esta instancia es </w:t>
-      </w:r>
-      <w:proofErr w:type="spellStart"/>
-      <w:r>
-        <w:t>mas</w:t>
-      </w:r>
-      <w:proofErr w:type="spellEnd"/>
-      <w:r>
-        <w:t xml:space="preserve"> que suficiente.</w:t>
+        <w:t>Dado que los datos entregados, son estructurados esta DB esta instancia es mas que suficiente.</w:t>
       </w:r>
     </w:p>
     <w:p>
@@ -160,15 +144,7 @@
         </w:numPr>
       </w:pPr>
       <w:r>
-        <w:t xml:space="preserve">Su ejecución es fácil, al igual que VS </w:t>
-      </w:r>
-      <w:proofErr w:type="spellStart"/>
-      <w:r>
-        <w:t>Code</w:t>
-      </w:r>
-      <w:proofErr w:type="spellEnd"/>
-      <w:r>
-        <w:t xml:space="preserve">.  </w:t>
+        <w:t xml:space="preserve">Su ejecución es fácil, al igual que VS Code.  </w:t>
       </w:r>
     </w:p>
     <w:p>
@@ -192,31 +168,7 @@
         </w:numPr>
       </w:pPr>
       <w:r>
-        <w:t xml:space="preserve">Gratuita (la versión </w:t>
-      </w:r>
-      <w:proofErr w:type="spellStart"/>
-      <w:r>
-        <w:t>community</w:t>
-      </w:r>
-      <w:proofErr w:type="spellEnd"/>
-      <w:r>
-        <w:t xml:space="preserve">), la versión para DSC </w:t>
-      </w:r>
-      <w:proofErr w:type="spellStart"/>
-      <w:r>
-        <w:t>on</w:t>
-      </w:r>
-      <w:proofErr w:type="spellEnd"/>
-      <w:r>
-        <w:t xml:space="preserve"> </w:t>
-      </w:r>
-      <w:proofErr w:type="spellStart"/>
-      <w:r>
-        <w:t>cloud</w:t>
-      </w:r>
-      <w:proofErr w:type="spellEnd"/>
-      <w:r>
-        <w:t xml:space="preserve"> tiene costo. </w:t>
+        <w:t xml:space="preserve">Gratuita (la versión community), la versión para DSC on cloud tiene costo. </w:t>
       </w:r>
     </w:p>
     <w:p>
@@ -291,46 +243,17 @@
         <w:t>entendió</w:t>
       </w:r>
       <w:r>
-        <w:t xml:space="preserve"> que el inciso 1 tenia que ser en Python, esta se encuentra en </w:t>
-      </w:r>
-      <w:proofErr w:type="spellStart"/>
-      <w:r>
-        <w:t>el</w:t>
-      </w:r>
-      <w:proofErr w:type="spellEnd"/>
-      <w:r>
-        <w:t xml:space="preserve"> .</w:t>
-      </w:r>
-      <w:proofErr w:type="spellStart"/>
-      <w:r>
-        <w:t>py</w:t>
-      </w:r>
-      <w:proofErr w:type="spellEnd"/>
-      <w:r>
-        <w:t xml:space="preserve">. </w:t>
-      </w:r>
-    </w:p>
-    <w:p>
-      <w:r>
-        <w:t>Las Demas soluciones serán entregadas en .</w:t>
-      </w:r>
-      <w:proofErr w:type="spellStart"/>
-      <w:r>
-        <w:t>sql</w:t>
-      </w:r>
-      <w:proofErr w:type="spellEnd"/>
-    </w:p>
-    <w:p>
-      <w:r>
-        <w:t xml:space="preserve">Se hizo uso para solventar de un grupo </w:t>
-      </w:r>
-      <w:proofErr w:type="spellStart"/>
-      <w:r>
-        <w:t>by</w:t>
-      </w:r>
-      <w:proofErr w:type="spellEnd"/>
-      <w:r>
-        <w:t xml:space="preserve"> y condiciones de suma en ciertos casos de </w:t>
+        <w:t xml:space="preserve"> que el inciso 1 tenia que ser en Python, esta se encuentra en el .py. </w:t>
+      </w:r>
+    </w:p>
+    <w:p>
+      <w:r>
+        <w:t>Las Demas soluciones serán entregadas en .sql</w:t>
+      </w:r>
+    </w:p>
+    <w:p>
+      <w:r>
+        <w:t xml:space="preserve">Se hizo uso para solventar de un grupo by y condiciones de suma en ciertos casos de </w:t>
       </w:r>
       <w:proofErr w:type="gramStart"/>
       <w:r>
@@ -355,15 +278,7 @@
         <w:t>utilice</w:t>
       </w:r>
       <w:r>
-        <w:t xml:space="preserve"> el Nombre para establecer el mayor comprador en el caso del cliente, este no tenia ni nombre ni apellido en su mayoría, por lo que aparecen </w:t>
-      </w:r>
-      <w:proofErr w:type="spellStart"/>
-      <w:r>
-        <w:t>nulls</w:t>
-      </w:r>
-      <w:proofErr w:type="spellEnd"/>
-      <w:r>
-        <w:t>.</w:t>
+        <w:t xml:space="preserve"> el Nombre para establecer el mayor comprador en el caso del cliente, este no tenia ni nombre ni apellido en su mayoría, por lo que aparecen nulls.</w:t>
       </w:r>
     </w:p>
     <w:p/>
@@ -384,31 +299,7 @@
       </w:r>
       <w:proofErr w:type="gramEnd"/>
       <w:r>
-        <w:t xml:space="preserve"> los agrupamientos son diferentes por lo que se </w:t>
-      </w:r>
-      <w:proofErr w:type="spellStart"/>
-      <w:r>
-        <w:t>opto</w:t>
-      </w:r>
-      <w:proofErr w:type="spellEnd"/>
-      <w:r>
-        <w:t xml:space="preserve"> por un </w:t>
-      </w:r>
-      <w:proofErr w:type="spellStart"/>
-      <w:r>
-        <w:t>join</w:t>
-      </w:r>
-      <w:proofErr w:type="spellEnd"/>
-      <w:r>
-        <w:t xml:space="preserve"> de dos </w:t>
-      </w:r>
-      <w:proofErr w:type="spellStart"/>
-      <w:r>
-        <w:t>selects</w:t>
-      </w:r>
-      <w:proofErr w:type="spellEnd"/>
-      <w:r>
-        <w:t xml:space="preserve"> de agrupamientos distintos. </w:t>
+        <w:t xml:space="preserve"> los agrupamientos son diferentes por lo que se opto por un join de dos selects de agrupamientos distintos. </w:t>
       </w:r>
     </w:p>
     <w:p/>
@@ -419,23 +310,7 @@
     </w:p>
     <w:p>
       <w:r>
-        <w:t xml:space="preserve">Este estaba intrigante, ya que dada la restricción de cursores y otras funciones se analizo la alternativa de </w:t>
-      </w:r>
-      <w:proofErr w:type="spellStart"/>
-      <w:r>
-        <w:t>joins</w:t>
-      </w:r>
-      <w:proofErr w:type="spellEnd"/>
-      <w:r>
-        <w:t xml:space="preserve"> </w:t>
-      </w:r>
-      <w:proofErr w:type="spellStart"/>
-      <w:r>
-        <w:t>aninados</w:t>
-      </w:r>
-      <w:proofErr w:type="spellEnd"/>
-      <w:r>
-        <w:t xml:space="preserve"> por un desfase. La agrupación y sumatoria es para establecer quien cumple con la continuidad de código en estos 3 desfases, implicando continuidad y poder llevar el conteo de sucesiones no repetidas. </w:t>
+        <w:t xml:space="preserve">Este estaba intrigante, ya que dada la restricción de cursores y otras funciones se analizo la alternativa de joins aninados por un desfase. La agrupación y sumatoria es para establecer quien cumple con la continuidad de código en estos 3 desfases, implicando continuidad y poder llevar el conteo de sucesiones no repetidas. </w:t>
       </w:r>
     </w:p>
     <w:p/>
@@ -486,21 +361,11 @@
     </w:p>
     <w:p>
       <w:r>
-        <w:t xml:space="preserve">Favor, instalar las librerías </w:t>
-      </w:r>
-      <w:proofErr w:type="spellStart"/>
-      <w:r>
-        <w:t>tkinter</w:t>
-      </w:r>
-      <w:proofErr w:type="spellEnd"/>
-      <w:r>
-        <w:t xml:space="preserve"> y </w:t>
-      </w:r>
-      <w:proofErr w:type="spellStart"/>
+        <w:t xml:space="preserve">Favor, instalar las librerías tkinter y </w:t>
+      </w:r>
       <w:r>
         <w:t>pandastable</w:t>
       </w:r>
-      <w:proofErr w:type="spellEnd"/>
       <w:r>
         <w:t xml:space="preserve"> para poder visualizar la tabla previo a su almacenamiento</w:t>
       </w:r>
@@ -587,15 +452,7 @@
       </w:pPr>
       <w:r>
         <w:lastRenderedPageBreak/>
-        <w:t xml:space="preserve">Nombre de </w:t>
-      </w:r>
-      <w:proofErr w:type="spellStart"/>
-      <w:r>
-        <w:t>database</w:t>
-      </w:r>
-      <w:proofErr w:type="spellEnd"/>
-      <w:r>
-        <w:t xml:space="preserve"> a conectarse</w:t>
+        <w:t>Nombre de database a conectarse</w:t>
       </w:r>
     </w:p>
     <w:p>
@@ -725,15 +582,7 @@
       </w:r>
       <w:proofErr w:type="gramEnd"/>
       <w:r>
-        <w:t xml:space="preserve"> en el archivo un .</w:t>
-      </w:r>
-      <w:proofErr w:type="spellStart"/>
-      <w:r>
-        <w:t>sql</w:t>
-      </w:r>
-      <w:proofErr w:type="spellEnd"/>
-      <w:r>
-        <w:t xml:space="preserve"> con el nombre default para correrlo. </w:t>
+        <w:t xml:space="preserve"> en el archivo un .sql con el nombre default para correrlo. </w:t>
       </w:r>
     </w:p>
     <w:p>
@@ -931,96 +780,30 @@
       </w:r>
       <w:proofErr w:type="gramEnd"/>
       <w:r>
-        <w:t xml:space="preserve"> mi free trial de </w:t>
-      </w:r>
-      <w:proofErr w:type="spellStart"/>
-      <w:r>
-        <w:t>azure</w:t>
-      </w:r>
-      <w:proofErr w:type="spellEnd"/>
-      <w:r>
-        <w:t xml:space="preserve">, como para levantar </w:t>
-      </w:r>
-      <w:proofErr w:type="spellStart"/>
-      <w:r>
-        <w:t>ambari</w:t>
-      </w:r>
-      <w:proofErr w:type="spellEnd"/>
+        <w:t xml:space="preserve"> mi free trial de azure, como para levantar ambari </w:t>
+      </w:r>
+      <w:r>
+        <w:t xml:space="preserve">y spark en una vm. </w:t>
+      </w:r>
+    </w:p>
+    <w:p>
+      <w:r>
+        <w:t>En aws tengo actualmente una instancia de trial de databricks</w:t>
+      </w:r>
+      <w:r>
+        <w:t xml:space="preserve"> la cual configure con cloudformation.</w:t>
+      </w:r>
       <w:r>
         <w:t xml:space="preserve"> </w:t>
       </w:r>
       <w:r>
-        <w:t xml:space="preserve">y </w:t>
-      </w:r>
-      <w:proofErr w:type="spellStart"/>
-      <w:r>
-        <w:t>spark</w:t>
-      </w:r>
-      <w:proofErr w:type="spellEnd"/>
-      <w:r>
-        <w:t xml:space="preserve"> en una </w:t>
-      </w:r>
-      <w:proofErr w:type="spellStart"/>
-      <w:r>
-        <w:t>vm</w:t>
-      </w:r>
-      <w:proofErr w:type="spellEnd"/>
-      <w:r>
-        <w:t xml:space="preserve">. </w:t>
-      </w:r>
-    </w:p>
-    <w:p>
-      <w:r>
-        <w:t xml:space="preserve">En </w:t>
-      </w:r>
-      <w:proofErr w:type="spellStart"/>
-      <w:r>
-        <w:t>aws</w:t>
-      </w:r>
-      <w:proofErr w:type="spellEnd"/>
-      <w:r>
-        <w:t xml:space="preserve"> tengo actualmente una instancia de trial de </w:t>
-      </w:r>
-      <w:proofErr w:type="spellStart"/>
-      <w:r>
-        <w:t>databricks</w:t>
-      </w:r>
-      <w:proofErr w:type="spellEnd"/>
-      <w:r>
-        <w:t xml:space="preserve"> la cual configure con </w:t>
-      </w:r>
-      <w:proofErr w:type="spellStart"/>
-      <w:r>
-        <w:t>cloudformation</w:t>
-      </w:r>
-      <w:proofErr w:type="spellEnd"/>
-      <w:r>
-        <w:t>.</w:t>
-      </w:r>
-      <w:r>
-        <w:t xml:space="preserve"> </w:t>
-      </w:r>
-      <w:r>
         <w:t>V</w:t>
       </w:r>
       <w:r>
-        <w:t xml:space="preserve">oy a ver si me puedo conectar a su </w:t>
-      </w:r>
-      <w:proofErr w:type="spellStart"/>
-      <w:r>
-        <w:t>spark</w:t>
-      </w:r>
-      <w:proofErr w:type="spellEnd"/>
-      <w:r>
-        <w:t xml:space="preserve"> </w:t>
-      </w:r>
-      <w:proofErr w:type="spellStart"/>
-      <w:r>
-        <w:t>clusterizado</w:t>
-      </w:r>
-      <w:proofErr w:type="spellEnd"/>
-      <w:r>
-        <w:t xml:space="preserve"> en ec2 spot.</w:t>
+        <w:t>oy a ver si me puedo conectar a su spark</w:t>
+      </w:r>
+      <w:r>
+        <w:t xml:space="preserve"> clusterizado en ec2 spot.</w:t>
       </w:r>
     </w:p>
     <w:p>
@@ -1068,22 +851,12 @@
     <w:p/>
     <w:p>
       <w:r>
-        <w:t xml:space="preserve">Ya por experiencia se que el spot de ec2 que levanta </w:t>
-      </w:r>
-      <w:proofErr w:type="spellStart"/>
-      <w:r>
-        <w:t>databricks</w:t>
-      </w:r>
-      <w:proofErr w:type="spellEnd"/>
-      <w:r>
-        <w:t xml:space="preserve"> como </w:t>
-      </w:r>
-      <w:proofErr w:type="spellStart"/>
+        <w:t xml:space="preserve">Ya por experiencia se que el spot de ec2 que levanta databricks como </w:t>
+      </w:r>
       <w:proofErr w:type="gramStart"/>
       <w:r>
         <w:t>cluster</w:t>
       </w:r>
-      <w:proofErr w:type="spellEnd"/>
       <w:proofErr w:type="gramEnd"/>
       <w:r>
         <w:t xml:space="preserve"> como md5n.large es de los mas baratos. $0.02 la hora. </w:t>
@@ -1143,23 +916,7 @@
         <w:t>Encontré</w:t>
       </w:r>
       <w:r>
-        <w:t xml:space="preserve"> este ejemplo de como conectarme a mi </w:t>
-      </w:r>
-      <w:proofErr w:type="spellStart"/>
-      <w:r>
-        <w:t>databricks</w:t>
-      </w:r>
-      <w:proofErr w:type="spellEnd"/>
-      <w:r>
-        <w:t xml:space="preserve"> desde mi ide. Yo uso </w:t>
-      </w:r>
-      <w:proofErr w:type="spellStart"/>
-      <w:r>
-        <w:t>spyder</w:t>
-      </w:r>
-      <w:proofErr w:type="spellEnd"/>
-      <w:r>
-        <w:t xml:space="preserve">, sin </w:t>
+        <w:t xml:space="preserve"> este ejemplo de como conectarme a mi databricks desde mi ide. Yo uso spyder, sin </w:t>
       </w:r>
       <w:proofErr w:type="gramStart"/>
       <w:r>
@@ -1167,15 +924,7 @@
       </w:r>
       <w:proofErr w:type="gramEnd"/>
       <w:r>
-        <w:t xml:space="preserve"> creo que ejecutare esto desde visual </w:t>
-      </w:r>
-      <w:proofErr w:type="spellStart"/>
-      <w:r>
-        <w:t>code</w:t>
-      </w:r>
-      <w:proofErr w:type="spellEnd"/>
-      <w:r>
-        <w:t xml:space="preserve">. </w:t>
+        <w:t xml:space="preserve"> creo que ejecutare esto desde visual code. </w:t>
       </w:r>
     </w:p>
     <w:p>
@@ -1202,15 +951,7 @@
     <w:p/>
     <w:p>
       <w:r>
-        <w:t xml:space="preserve">Creando mi </w:t>
-      </w:r>
-      <w:proofErr w:type="spellStart"/>
-      <w:r>
-        <w:t>secret</w:t>
-      </w:r>
-      <w:proofErr w:type="spellEnd"/>
-      <w:r>
-        <w:t xml:space="preserve"> token:</w:t>
+        <w:t>Creando mi secret token:</w:t>
       </w:r>
       <w:r>
         <w:t xml:space="preserve"> https://docs.databricks.com/administration-guide/access-control/tokens.html</w:t>
@@ -1263,23 +1004,13 @@
       <w:r>
         <w:t xml:space="preserve">Este es el ID de mi </w:t>
       </w:r>
-      <w:proofErr w:type="spellStart"/>
       <w:proofErr w:type="gramStart"/>
       <w:r>
         <w:t>cluster</w:t>
       </w:r>
-      <w:proofErr w:type="spellEnd"/>
       <w:proofErr w:type="gramEnd"/>
       <w:r>
-        <w:t xml:space="preserve">. Es temporal, </w:t>
-      </w:r>
-      <w:proofErr w:type="spellStart"/>
-      <w:r>
-        <w:t>asi</w:t>
-      </w:r>
-      <w:proofErr w:type="spellEnd"/>
-      <w:r>
-        <w:t xml:space="preserve"> que solo dura 1h</w:t>
+        <w:t>. Es temporal, asi que solo dura 1h</w:t>
       </w:r>
     </w:p>
     <w:p>
@@ -1327,13 +1058,8 @@
     </w:p>
     <w:p/>
     <w:p>
-      <w:proofErr w:type="spellStart"/>
-      <w:r>
-        <w:t>Deployando</w:t>
-      </w:r>
-      <w:proofErr w:type="spellEnd"/>
-      <w:r>
-        <w:t xml:space="preserve"> conexión</w:t>
+      <w:r>
+        <w:t>Deployando conexión</w:t>
       </w:r>
     </w:p>
     <w:p>
@@ -1389,15 +1115,7 @@
       </w:r>
       <w:proofErr w:type="gramEnd"/>
       <w:r>
-        <w:t xml:space="preserve">: </w:t>
-      </w:r>
-      <w:proofErr w:type="spellStart"/>
-      <w:r>
-        <w:t>databricks-connect</w:t>
-      </w:r>
-      <w:proofErr w:type="spellEnd"/>
-      <w:r>
-        <w:t xml:space="preserve"> test</w:t>
+        <w:t>: databricks-connect test</w:t>
       </w:r>
     </w:p>
     <w:p>
@@ -1405,70 +1123,12 @@
         <w:t xml:space="preserve">En caso de fallo, como este: </w:t>
       </w:r>
       <w:r>
-        <w:t xml:space="preserve">Java </w:t>
-      </w:r>
-      <w:proofErr w:type="spellStart"/>
-      <w:r>
-        <w:t>gateway</w:t>
-      </w:r>
-      <w:proofErr w:type="spellEnd"/>
-      <w:r>
-        <w:t xml:space="preserve"> </w:t>
-      </w:r>
-      <w:proofErr w:type="spellStart"/>
-      <w:r>
-        <w:t>process</w:t>
-      </w:r>
-      <w:proofErr w:type="spellEnd"/>
-      <w:r>
-        <w:t xml:space="preserve"> </w:t>
-      </w:r>
-      <w:proofErr w:type="spellStart"/>
-      <w:r>
-        <w:t>exited</w:t>
-      </w:r>
-      <w:proofErr w:type="spellEnd"/>
-      <w:r>
-        <w:t xml:space="preserve"> </w:t>
-      </w:r>
-      <w:proofErr w:type="spellStart"/>
-      <w:r>
-        <w:t>before</w:t>
-      </w:r>
-      <w:proofErr w:type="spellEnd"/>
-      <w:r>
-        <w:t xml:space="preserve"> </w:t>
-      </w:r>
-      <w:proofErr w:type="spellStart"/>
-      <w:r>
-        <w:t>sending</w:t>
-      </w:r>
-      <w:proofErr w:type="spellEnd"/>
-      <w:r>
-        <w:t xml:space="preserve"> </w:t>
-      </w:r>
-      <w:proofErr w:type="spellStart"/>
-      <w:r>
-        <w:t>its</w:t>
-      </w:r>
-      <w:proofErr w:type="spellEnd"/>
-      <w:r>
-        <w:t xml:space="preserve"> </w:t>
-      </w:r>
-      <w:proofErr w:type="spellStart"/>
-      <w:r>
-        <w:t>port</w:t>
-      </w:r>
-      <w:proofErr w:type="spellEnd"/>
-      <w:r>
-        <w:t xml:space="preserve"> </w:t>
-      </w:r>
-      <w:proofErr w:type="spellStart"/>
+        <w:t xml:space="preserve">Java gateway process exited before sending its port </w:t>
+      </w:r>
       <w:proofErr w:type="gramStart"/>
       <w:r>
         <w:t>number</w:t>
       </w:r>
-      <w:proofErr w:type="spellEnd"/>
       <w:r>
         <w:t xml:space="preserve"> ,</w:t>
       </w:r>
@@ -1529,79 +1189,36 @@
     </w:p>
     <w:p>
       <w:r>
-        <w:t xml:space="preserve">Tomar </w:t>
-      </w:r>
-      <w:proofErr w:type="spellStart"/>
-      <w:r>
-        <w:t>encuenta</w:t>
-      </w:r>
-      <w:proofErr w:type="spellEnd"/>
-      <w:r>
-        <w:t xml:space="preserve"> la </w:t>
-      </w:r>
-      <w:proofErr w:type="spellStart"/>
-      <w:r>
-        <w:t>versoin</w:t>
-      </w:r>
-      <w:proofErr w:type="spellEnd"/>
-      <w:r>
-        <w:t xml:space="preserve"> de java. Para la versión de data </w:t>
-      </w:r>
-      <w:proofErr w:type="spellStart"/>
-      <w:r>
-        <w:t>brciks</w:t>
-      </w:r>
-      <w:proofErr w:type="spellEnd"/>
-      <w:r>
-        <w:t xml:space="preserve"> instalada, no acepta java mayore a la versión 8. Actualmente tengo la 17.</w:t>
-      </w:r>
-    </w:p>
-    <w:p>
-      <w:r>
-        <w:t xml:space="preserve">Reinstalando </w:t>
-      </w:r>
-      <w:proofErr w:type="spellStart"/>
-      <w:r>
-        <w:t>databricks</w:t>
-      </w:r>
-      <w:proofErr w:type="spellEnd"/>
-      <w:r>
-        <w:t xml:space="preserve"> </w:t>
-      </w:r>
-      <w:proofErr w:type="spellStart"/>
-      <w:r>
-        <w:t>connection</w:t>
-      </w:r>
-      <w:proofErr w:type="spellEnd"/>
-    </w:p>
-    <w:p>
-      <w:proofErr w:type="spellStart"/>
-      <w:r>
-        <w:t>Pip</w:t>
-      </w:r>
-      <w:proofErr w:type="spellEnd"/>
-      <w:r>
-        <w:t xml:space="preserve"> </w:t>
-      </w:r>
-      <w:proofErr w:type="spellStart"/>
-      <w:r>
-        <w:t>install</w:t>
-      </w:r>
-      <w:proofErr w:type="spellEnd"/>
-      <w:r>
-        <w:t xml:space="preserve"> -U “</w:t>
-      </w:r>
-      <w:proofErr w:type="spellStart"/>
-      <w:r>
-        <w:t>databricks-connect</w:t>
-      </w:r>
-      <w:proofErr w:type="spellEnd"/>
+        <w:t>Tomar encuenta la versoin de java. Para la versión de data brciks instalada, no acepta java mayore a la versión 8. Actualmente tengo la 17.</w:t>
+      </w:r>
+    </w:p>
+    <w:p>
+      <w:r>
+        <w:t>Reinstalando databricks connection</w:t>
+      </w:r>
+    </w:p>
+    <w:p>
+      <w:r>
+        <w:t xml:space="preserve">Pip install -U </w:t>
+      </w:r>
+      <w:r>
+        <w:tab/>
+      </w:r>
+      <w:r>
+        <w:t>“databricks-connect</w:t>
+      </w:r>
       <w:r>
         <w:t>==10.4.0b</w:t>
       </w:r>
       <w:proofErr w:type="gramStart"/>
       <w:r>
-        <w:t>0”  (</w:t>
+        <w:t>0</w:t>
+      </w:r>
+      <w:r>
+        <w:t>”</w:t>
+      </w:r>
+      <w:r>
+        <w:t xml:space="preserve">  (</w:t>
       </w:r>
       <w:proofErr w:type="gramEnd"/>
       <w:r>
@@ -1657,296 +1274,30 @@
       </w:r>
     </w:p>
     <w:p>
-      <w:proofErr w:type="spellStart"/>
-      <w:r>
-        <w:t>Missing</w:t>
-      </w:r>
-      <w:proofErr w:type="spellEnd"/>
-      <w:r>
-        <w:t xml:space="preserve"> Python </w:t>
-      </w:r>
-      <w:proofErr w:type="spellStart"/>
-      <w:r>
-        <w:t>executable</w:t>
-      </w:r>
-      <w:proofErr w:type="spellEnd"/>
-      <w:r>
-        <w:t xml:space="preserve"> 'python3', </w:t>
-      </w:r>
-      <w:proofErr w:type="spellStart"/>
-      <w:r>
-        <w:t>defaulting</w:t>
-      </w:r>
-      <w:proofErr w:type="spellEnd"/>
-      <w:r>
-        <w:t xml:space="preserve"> </w:t>
-      </w:r>
-      <w:proofErr w:type="spellStart"/>
-      <w:r>
-        <w:t>to</w:t>
-      </w:r>
-      <w:proofErr w:type="spellEnd"/>
-      <w:r>
-        <w:t xml:space="preserve"> '</w:t>
+      <w:r>
+        <w:t>Missing Python executable 'python3', defaulting to '</w:t>
       </w:r>
       <w:proofErr w:type="gramStart"/>
       <w:r>
-        <w:t>C:\</w:t>
-      </w:r>
-      <w:proofErr w:type="spellStart"/>
-      <w:r>
-        <w:t>ProgramData</w:t>
-      </w:r>
-      <w:proofErr w:type="spellEnd"/>
-      <w:r>
-        <w:t>\Anaconda4\</w:t>
-      </w:r>
-      <w:proofErr w:type="spellStart"/>
-      <w:r>
-        <w:t>Lib</w:t>
-      </w:r>
-      <w:proofErr w:type="spellEnd"/>
-      <w:r>
-        <w:t>\site-</w:t>
-      </w:r>
-      <w:proofErr w:type="spellStart"/>
-      <w:r>
-        <w:t>packages</w:t>
-      </w:r>
-      <w:proofErr w:type="spellEnd"/>
-      <w:r>
-        <w:t>\</w:t>
-      </w:r>
-      <w:proofErr w:type="spellStart"/>
-      <w:r>
-        <w:t>pyspark</w:t>
-      </w:r>
-      <w:proofErr w:type="spellEnd"/>
-      <w:r>
-        <w:t>\</w:t>
-      </w:r>
-      <w:proofErr w:type="spellStart"/>
-      <w:r>
-        <w:t>bin</w:t>
-      </w:r>
-      <w:proofErr w:type="spellEnd"/>
-      <w:r>
-        <w:t>\..</w:t>
+        <w:t>C:\ProgramData\Anaconda4\Lib\site-packages\pyspark\bin\..</w:t>
       </w:r>
       <w:proofErr w:type="gramEnd"/>
       <w:r>
-        <w:t xml:space="preserve">' </w:t>
-      </w:r>
-      <w:proofErr w:type="spellStart"/>
-      <w:r>
-        <w:t>for</w:t>
-      </w:r>
-      <w:proofErr w:type="spellEnd"/>
-      <w:r>
-        <w:t xml:space="preserve"> SPARK_HOME </w:t>
-      </w:r>
-      <w:proofErr w:type="spellStart"/>
-      <w:r>
-        <w:t>environment</w:t>
-      </w:r>
-      <w:proofErr w:type="spellEnd"/>
-      <w:r>
-        <w:t xml:space="preserve"> variable. </w:t>
-      </w:r>
-      <w:proofErr w:type="spellStart"/>
-      <w:r>
-        <w:t>Please</w:t>
-      </w:r>
-      <w:proofErr w:type="spellEnd"/>
-      <w:r>
-        <w:t xml:space="preserve"> </w:t>
-      </w:r>
-      <w:proofErr w:type="spellStart"/>
-      <w:r>
-        <w:t>install</w:t>
-      </w:r>
-      <w:proofErr w:type="spellEnd"/>
-      <w:r>
-        <w:t xml:space="preserve"> Python </w:t>
-      </w:r>
-      <w:proofErr w:type="spellStart"/>
-      <w:r>
-        <w:t>or</w:t>
-      </w:r>
-      <w:proofErr w:type="spellEnd"/>
-      <w:r>
-        <w:t xml:space="preserve"> </w:t>
-      </w:r>
-      <w:proofErr w:type="spellStart"/>
-      <w:r>
-        <w:t>specify</w:t>
-      </w:r>
-      <w:proofErr w:type="spellEnd"/>
-      <w:r>
-        <w:t xml:space="preserve"> </w:t>
-      </w:r>
-      <w:proofErr w:type="spellStart"/>
-      <w:r>
-        <w:t>the</w:t>
-      </w:r>
-      <w:proofErr w:type="spellEnd"/>
-      <w:r>
-        <w:t xml:space="preserve"> </w:t>
-      </w:r>
-      <w:proofErr w:type="spellStart"/>
-      <w:r>
-        <w:t>correct</w:t>
-      </w:r>
-      <w:proofErr w:type="spellEnd"/>
-      <w:r>
-        <w:t xml:space="preserve"> Python </w:t>
-      </w:r>
-      <w:proofErr w:type="spellStart"/>
-      <w:r>
-        <w:t>executable</w:t>
-      </w:r>
-      <w:proofErr w:type="spellEnd"/>
-      <w:r>
-        <w:t xml:space="preserve"> in PYSPARK_DRIVER_PYTHON </w:t>
-      </w:r>
-      <w:proofErr w:type="spellStart"/>
-      <w:r>
-        <w:t>or</w:t>
-      </w:r>
-      <w:proofErr w:type="spellEnd"/>
-      <w:r>
-        <w:t xml:space="preserve"> PYSPARK_PYTHON </w:t>
-      </w:r>
-      <w:proofErr w:type="spellStart"/>
-      <w:r>
-        <w:t>environment</w:t>
-      </w:r>
-      <w:proofErr w:type="spellEnd"/>
-      <w:r>
-        <w:t xml:space="preserve"> variable </w:t>
-      </w:r>
-      <w:proofErr w:type="spellStart"/>
-      <w:r>
-        <w:t>to</w:t>
-      </w:r>
-      <w:proofErr w:type="spellEnd"/>
-      <w:r>
-        <w:t xml:space="preserve"> </w:t>
-      </w:r>
-      <w:proofErr w:type="spellStart"/>
-      <w:r>
-        <w:t>detect</w:t>
-      </w:r>
-      <w:proofErr w:type="spellEnd"/>
-      <w:r>
-        <w:t xml:space="preserve"> SPARK_HOME </w:t>
-      </w:r>
-      <w:proofErr w:type="spellStart"/>
-      <w:r>
-        <w:t>safely</w:t>
-      </w:r>
-      <w:proofErr w:type="spellEnd"/>
-      <w:r>
-        <w:t>.</w:t>
-      </w:r>
-    </w:p>
-    <w:p>
-      <w:proofErr w:type="spellStart"/>
-      <w:r>
-        <w:t>The</w:t>
-      </w:r>
-      <w:proofErr w:type="spellEnd"/>
-      <w:r>
-        <w:t xml:space="preserve"> </w:t>
-      </w:r>
-      <w:proofErr w:type="spellStart"/>
-      <w:r>
-        <w:t>system</w:t>
-      </w:r>
-      <w:proofErr w:type="spellEnd"/>
-      <w:r>
-        <w:t xml:space="preserve"> </w:t>
-      </w:r>
-      <w:proofErr w:type="spellStart"/>
-      <w:r>
-        <w:t>cannot</w:t>
-      </w:r>
-      <w:proofErr w:type="spellEnd"/>
-      <w:r>
-        <w:t xml:space="preserve"> </w:t>
-      </w:r>
-      <w:proofErr w:type="spellStart"/>
-      <w:r>
-        <w:t>find</w:t>
-      </w:r>
-      <w:proofErr w:type="spellEnd"/>
-      <w:r>
-        <w:t xml:space="preserve"> </w:t>
-      </w:r>
-      <w:proofErr w:type="spellStart"/>
-      <w:r>
-        <w:t>the</w:t>
-      </w:r>
-      <w:proofErr w:type="spellEnd"/>
-      <w:r>
-        <w:t xml:space="preserve"> </w:t>
-      </w:r>
-      <w:proofErr w:type="spellStart"/>
-      <w:r>
-        <w:t>path</w:t>
-      </w:r>
-      <w:proofErr w:type="spellEnd"/>
-      <w:r>
-        <w:t xml:space="preserve"> </w:t>
-      </w:r>
-      <w:proofErr w:type="spellStart"/>
-      <w:r>
-        <w:t>specified</w:t>
-      </w:r>
-      <w:proofErr w:type="spellEnd"/>
-      <w:r>
-        <w:t>.</w:t>
-      </w:r>
-    </w:p>
-    <w:p/>
-    <w:p/>
-    <w:p/>
-    <w:p/>
-    <w:p>
-      <w:r>
-        <w:t xml:space="preserve">Se logro solventar la </w:t>
-      </w:r>
-      <w:proofErr w:type="spellStart"/>
-      <w:r>
-        <w:t>conneccion</w:t>
-      </w:r>
-      <w:proofErr w:type="spellEnd"/>
-      <w:r>
-        <w:t xml:space="preserve"> con </w:t>
-      </w:r>
-      <w:proofErr w:type="spellStart"/>
-      <w:r>
-        <w:t>Databricks</w:t>
-      </w:r>
-      <w:proofErr w:type="spellEnd"/>
-      <w:r>
-        <w:t xml:space="preserve"> y </w:t>
-      </w:r>
-      <w:proofErr w:type="spellStart"/>
-      <w:r>
-        <w:t>sparl</w:t>
-      </w:r>
-      <w:proofErr w:type="spellEnd"/>
-      <w:r>
-        <w:t xml:space="preserve"> en ec2 spot luego de ver esta solución en </w:t>
-      </w:r>
-      <w:proofErr w:type="spellStart"/>
-      <w:r>
-        <w:t>stackoverflow</w:t>
-      </w:r>
-      <w:proofErr w:type="spellEnd"/>
-      <w:r>
-        <w:t xml:space="preserve">: </w:t>
+        <w:t>' for SPARK_HOME environment variable. Please install Python or specify the correct Python executable in PYSPARK_DRIVER_PYTHON or PYSPARK_PYTHON environment variable to detect SPARK_HOME safely.</w:t>
+      </w:r>
+    </w:p>
+    <w:p>
+      <w:r>
+        <w:t>The system cannot find the path specified.</w:t>
+      </w:r>
+    </w:p>
+    <w:p/>
+    <w:p/>
+    <w:p/>
+    <w:p/>
+    <w:p>
+      <w:r>
+        <w:t xml:space="preserve">Se logro solventar la conneccion con Databricks y sparl en ec2 spot luego de ver esta solución en stackoverflow: </w:t>
       </w:r>
       <w:r>
         <w:t>https://stackoverflow.com/questions/70183411/databricks-connect-test-hangs-indefinitely-on-the-system-cannot-find-the-path-s/72599870#72599870</w:t>
@@ -1954,23 +1305,7 @@
     </w:p>
     <w:p>
       <w:r>
-        <w:t xml:space="preserve">Ya sirviendo el </w:t>
-      </w:r>
-      <w:proofErr w:type="spellStart"/>
-      <w:r>
-        <w:t>databricks</w:t>
-      </w:r>
-      <w:proofErr w:type="spellEnd"/>
-      <w:r>
-        <w:t xml:space="preserve"> </w:t>
-      </w:r>
-      <w:proofErr w:type="spellStart"/>
-      <w:r>
-        <w:t>connect</w:t>
-      </w:r>
-      <w:proofErr w:type="spellEnd"/>
-      <w:r>
-        <w:t xml:space="preserve"> test</w:t>
+        <w:t>Ya sirviendo el databricks connect test</w:t>
       </w:r>
     </w:p>
     <w:p>
@@ -2017,14 +1352,15 @@
     </w:p>
     <w:p>
       <w:r>
+        <w:t xml:space="preserve">Ya </w:t>
+      </w:r>
+      <w:r>
         <w:t xml:space="preserve">Esta corriendo la instancia del </w:t>
       </w:r>
-      <w:proofErr w:type="spellStart"/>
       <w:proofErr w:type="gramStart"/>
       <w:r>
         <w:t>cluster</w:t>
       </w:r>
-      <w:proofErr w:type="spellEnd"/>
       <w:proofErr w:type="gramEnd"/>
     </w:p>
     <w:p/>
@@ -2082,21 +1418,8 @@
     </w:p>
     <w:p/>
     <w:p>
-      <w:proofErr w:type="spellStart"/>
-      <w:r>
-        <w:t>Verificacion</w:t>
-      </w:r>
-      <w:proofErr w:type="spellEnd"/>
-      <w:r>
-        <w:t xml:space="preserve"> en </w:t>
-      </w:r>
-      <w:proofErr w:type="spellStart"/>
-      <w:r>
-        <w:t>databricks</w:t>
-      </w:r>
-      <w:proofErr w:type="spellEnd"/>
-      <w:r>
-        <w:t>.</w:t>
+      <w:r>
+        <w:t>Verificacion en databricks.</w:t>
       </w:r>
     </w:p>
     <w:p>
@@ -2143,8 +1466,92 @@
     </w:p>
     <w:p/>
     <w:p/>
-    <w:p/>
-    <w:p/>
+    <w:p>
+      <w:r>
+        <w:t xml:space="preserve">Cometí el error de resetiar mi PC, y ya no me esta conectando. </w:t>
+      </w:r>
+    </w:p>
+    <w:p>
+      <w:r>
+        <w:t xml:space="preserve">Estoy siguiendo esta instalación de librerías: </w:t>
+      </w:r>
+      <w:hyperlink r:id="rId23" w:history="1">
+        <w:r>
+          <w:rPr>
+            <w:rStyle w:val="Hipervnculo"/>
+          </w:rPr>
+          <w:t>https://sparkbyexamples.com/pyspark/install-pyspark-in-anaconda-jupyter-notebook/</w:t>
+        </w:r>
+      </w:hyperlink>
+      <w:r>
+        <w:t xml:space="preserve"> . En algún momento mi ambiente se desconfiguro.</w:t>
+      </w:r>
+    </w:p>
+    <w:p/>
+    <w:p>
+      <w:r>
+        <w:t xml:space="preserve">Corriendo desde </w:t>
+      </w:r>
+      <w:r>
+        <w:t xml:space="preserve">conda, versión 4, directamente en Python si corre. </w:t>
+      </w:r>
+    </w:p>
+    <w:p>
+      <w:r>
+        <w:rPr>
+          <w:noProof/>
+        </w:rPr>
+        <w:lastRenderedPageBreak/>
+        <w:t xml:space="preserve"> </w:t>
+      </w:r>
+      <w:r>
+        <w:rPr>
+          <w:noProof/>
+        </w:rPr>
+        <w:drawing>
+          <wp:inline distT="0" distB="0" distL="0" distR="0" wp14:anchorId="230CC337" wp14:editId="438793C5">
+            <wp:extent cx="5943600" cy="3174365"/>
+            <wp:effectExtent l="0" t="0" r="0" b="6985"/>
+            <wp:docPr id="17" name="Imagen 17"/>
+            <wp:cNvGraphicFramePr>
+              <a:graphicFrameLocks xmlns:a="http://schemas.openxmlformats.org/drawingml/2006/main" noChangeAspect="1"/>
+            </wp:cNvGraphicFramePr>
+            <a:graphic xmlns:a="http://schemas.openxmlformats.org/drawingml/2006/main">
+              <a:graphicData uri="http://schemas.openxmlformats.org/drawingml/2006/picture">
+                <pic:pic xmlns:pic="http://schemas.openxmlformats.org/drawingml/2006/picture">
+                  <pic:nvPicPr>
+                    <pic:cNvPr id="1" name=""/>
+                    <pic:cNvPicPr/>
+                  </pic:nvPicPr>
+                  <pic:blipFill>
+                    <a:blip r:embed="rId24"/>
+                    <a:stretch>
+                      <a:fillRect/>
+                    </a:stretch>
+                  </pic:blipFill>
+                  <pic:spPr>
+                    <a:xfrm>
+                      <a:off x="0" y="0"/>
+                      <a:ext cx="5943600" cy="3174365"/>
+                    </a:xfrm>
+                    <a:prstGeom prst="rect">
+                      <a:avLst/>
+                    </a:prstGeom>
+                  </pic:spPr>
+                </pic:pic>
+              </a:graphicData>
+            </a:graphic>
+          </wp:inline>
+        </w:drawing>
+      </w:r>
+    </w:p>
+    <w:p/>
+    <w:p/>
+    <w:p>
+      <w:r>
+        <w:t xml:space="preserve">Muchas Gracias por la oportunidad BAM. </w:t>
+      </w:r>
+    </w:p>
     <w:p/>
     <w:p/>
     <w:p/>
@@ -2163,12 +1570,11 @@
           <w:sz w:val="28"/>
           <w:szCs w:val="28"/>
         </w:rPr>
-        <w:lastRenderedPageBreak/>
         <w:t>Referencias</w:t>
       </w:r>
     </w:p>
     <w:p>
-      <w:hyperlink r:id="rId23" w:history="1">
+      <w:hyperlink r:id="rId25" w:anchor="language-python" w:history="1">
         <w:r>
           <w:rPr>
             <w:rStyle w:val="Hipervnculo"/>
@@ -2178,7 +1584,7 @@
       </w:hyperlink>
     </w:p>
     <w:p>
-      <w:hyperlink r:id="rId24" w:history="1">
+      <w:hyperlink r:id="rId26" w:anchor="workspace-url" w:history="1">
         <w:r>
           <w:rPr>
             <w:rStyle w:val="Hipervnculo"/>
@@ -2188,7 +1594,7 @@
       </w:hyperlink>
     </w:p>
     <w:p>
-      <w:hyperlink r:id="rId25" w:history="1">
+      <w:hyperlink r:id="rId27" w:anchor="workspace-url" w:history="1">
         <w:r>
           <w:rPr>
             <w:rStyle w:val="Hipervnculo"/>
@@ -2198,7 +1604,7 @@
       </w:hyperlink>
     </w:p>
     <w:p>
-      <w:hyperlink r:id="rId26" w:history="1">
+      <w:hyperlink r:id="rId28" w:anchor="72599870" w:history="1">
         <w:r>
           <w:rPr>
             <w:rStyle w:val="Hipervnculo"/>
@@ -2208,7 +1614,7 @@
       </w:hyperlink>
     </w:p>
     <w:p>
-      <w:hyperlink r:id="rId27" w:history="1">
+      <w:hyperlink r:id="rId29" w:history="1">
         <w:r>
           <w:rPr>
             <w:rStyle w:val="Hipervnculo"/>
@@ -2217,6 +1623,49 @@
         </w:r>
       </w:hyperlink>
     </w:p>
+    <w:p/>
+    <w:p/>
+    <w:p>
+      <w:hyperlink r:id="rId30" w:history="1">
+        <w:r>
+          <w:rPr>
+            <w:rStyle w:val="Hipervnculo"/>
+          </w:rPr>
+          <w:t>https://www.pythonfixing.com/2021/11/fixed-null-entry-in-command-string.html</w:t>
+        </w:r>
+      </w:hyperlink>
+    </w:p>
+    <w:p>
+      <w:hyperlink r:id="rId31" w:history="1">
+        <w:r>
+          <w:rPr>
+            <w:rStyle w:val="Hipervnculo"/>
+          </w:rPr>
+          <w:t>https://stackoverflow.com/questions/31841509/pyspark-exception-java-gateway-process-exited-before-sending-the-driver-its-po</w:t>
+        </w:r>
+      </w:hyperlink>
+    </w:p>
+    <w:p>
+      <w:hyperlink r:id="rId32" w:history="1">
+        <w:r>
+          <w:rPr>
+            <w:rStyle w:val="Hipervnculo"/>
+          </w:rPr>
+          <w:t>https://www.apache.org/dyn/closer.cgi/hadoop/common/hadoop-3.3.0/hadoop-3.3.0.tar.gz</w:t>
+        </w:r>
+      </w:hyperlink>
+    </w:p>
+    <w:p>
+      <w:hyperlink r:id="rId33" w:history="1">
+        <w:r>
+          <w:rPr>
+            <w:rStyle w:val="Hipervnculo"/>
+          </w:rPr>
+          <w:t>https://brain-mentors.com/hadoopinstallation/</w:t>
+        </w:r>
+      </w:hyperlink>
+    </w:p>
+    <w:p/>
     <w:p/>
     <w:p/>
     <w:p/>

--- a/Entregable_prueba.docx
+++ b/Entregable_prueba.docx
@@ -124,15 +124,7 @@
     </w:p>
     <w:p>
       <w:r>
-        <w:t>Se uso la versión anaconda v</w:t>
-      </w:r>
-      <w:proofErr w:type="gramStart"/>
-      <w:r>
-        <w:t>4 ,</w:t>
-      </w:r>
-      <w:proofErr w:type="gramEnd"/>
-      <w:r>
-        <w:t xml:space="preserve"> Python 3.8.5</w:t>
+        <w:t>Se uso la versión anaconda v4 , Python 3.8.5</w:t>
       </w:r>
     </w:p>
     <w:p>
@@ -192,15 +184,7 @@
         </w:numPr>
       </w:pPr>
       <w:r>
-        <w:t xml:space="preserve">Previamente lo </w:t>
-      </w:r>
-      <w:proofErr w:type="gramStart"/>
-      <w:r>
-        <w:t>use</w:t>
-      </w:r>
-      <w:proofErr w:type="gramEnd"/>
-      <w:r>
-        <w:t xml:space="preserve"> cuando fui profesor de Métodos Numéricos. </w:t>
+        <w:t xml:space="preserve">Previamente lo use cuando fui profesor de Métodos Numéricos. </w:t>
       </w:r>
     </w:p>
     <w:p/>
@@ -228,16 +212,11 @@
       <w:r>
         <w:t>El programa “</w:t>
       </w:r>
-      <w:proofErr w:type="gramStart"/>
       <w:r>
         <w:t>ETL_cvs_to_postgres</w:t>
       </w:r>
       <w:r>
-        <w:t>.py”  se</w:t>
-      </w:r>
-      <w:proofErr w:type="gramEnd"/>
-      <w:r>
-        <w:t xml:space="preserve"> ejecuta y carga las tablas en la base de datos. Dado a que al principio se </w:t>
+        <w:t xml:space="preserve">.py”  se ejecuta y carga las tablas en la base de datos. Dado a que al principio se </w:t>
       </w:r>
       <w:r>
         <w:t>entendió</w:t>
@@ -253,15 +232,7 @@
     </w:p>
     <w:p>
       <w:r>
-        <w:t xml:space="preserve">Se hizo uso para solventar de un grupo by y condiciones de suma en ciertos casos de </w:t>
-      </w:r>
-      <w:proofErr w:type="gramStart"/>
-      <w:r>
-        <w:t>status</w:t>
-      </w:r>
-      <w:proofErr w:type="gramEnd"/>
-      <w:r>
-        <w:t>.</w:t>
+        <w:t>Se hizo uso para solventar de un grupo by y condiciones de suma en ciertos casos de status.</w:t>
       </w:r>
     </w:p>
     <w:p/>
@@ -291,15 +262,7 @@
     </w:p>
     <w:p>
       <w:r>
-        <w:t xml:space="preserve">Este es una diferencia de agrupamientos, sin </w:t>
-      </w:r>
-      <w:proofErr w:type="gramStart"/>
-      <w:r>
-        <w:t>embargo</w:t>
-      </w:r>
-      <w:proofErr w:type="gramEnd"/>
-      <w:r>
-        <w:t xml:space="preserve"> los agrupamientos son diferentes por lo que se opto por un join de dos selects de agrupamientos distintos. </w:t>
+        <w:t xml:space="preserve">Este es una diferencia de agrupamientos, sin embargo los agrupamientos son diferentes por lo que se opto por un join de dos selects de agrupamientos distintos. </w:t>
       </w:r>
     </w:p>
     <w:p/>
@@ -348,15 +311,7 @@
     </w:p>
     <w:p>
       <w:r>
-        <w:t xml:space="preserve">Ya había implementado varias de los requisitos desde que hice el ETL. Sin embargo, esta </w:t>
-      </w:r>
-      <w:proofErr w:type="gramStart"/>
-      <w:r>
-        <w:t>como  el</w:t>
-      </w:r>
-      <w:proofErr w:type="gramEnd"/>
-      <w:r>
-        <w:t xml:space="preserve"> 2_ParteII.py</w:t>
+        <w:t>Ya había implementado varias de los requisitos desde que hice el ETL. Sin embargo, esta como  el 2_ParteII.py</w:t>
       </w:r>
     </w:p>
     <w:p>
@@ -509,15 +464,7 @@
         </w:numPr>
       </w:pPr>
       <w:r>
-        <w:t xml:space="preserve">Nombre de la tabla donde se </w:t>
-      </w:r>
-      <w:proofErr w:type="gramStart"/>
-      <w:r>
-        <w:t>almacenara</w:t>
-      </w:r>
-      <w:proofErr w:type="gramEnd"/>
-      <w:r>
-        <w:t xml:space="preserve"> el resultado</w:t>
+        <w:t>Nombre de la tabla donde se almacenara el resultado</w:t>
       </w:r>
     </w:p>
     <w:p>
@@ -574,15 +521,7 @@
         </w:numPr>
       </w:pPr>
       <w:r>
-        <w:t xml:space="preserve">Nombre del script a ejecutar. Para efectos de este ejercicio, ya </w:t>
-      </w:r>
-      <w:proofErr w:type="gramStart"/>
-      <w:r>
-        <w:t>deje</w:t>
-      </w:r>
-      <w:proofErr w:type="gramEnd"/>
-      <w:r>
-        <w:t xml:space="preserve"> en el archivo un .sql con el nombre default para correrlo. </w:t>
+        <w:t xml:space="preserve">Nombre del script a ejecutar. Para efectos de este ejercicio, ya deje en el archivo un .sql con el nombre default para correrlo. </w:t>
       </w:r>
     </w:p>
     <w:p>
@@ -772,15 +711,7 @@
     </w:p>
     <w:p>
       <w:r>
-        <w:t xml:space="preserve">Ya me </w:t>
-      </w:r>
-      <w:proofErr w:type="gramStart"/>
-      <w:r>
-        <w:t>acabe</w:t>
-      </w:r>
-      <w:proofErr w:type="gramEnd"/>
-      <w:r>
-        <w:t xml:space="preserve"> mi free trial de azure, como para levantar ambari </w:t>
+        <w:t xml:space="preserve">Ya me acabe mi free trial de azure, como para levantar ambari </w:t>
       </w:r>
       <w:r>
         <w:t xml:space="preserve">y spark en una vm. </w:t>
@@ -851,15 +782,7 @@
     <w:p/>
     <w:p>
       <w:r>
-        <w:t xml:space="preserve">Ya por experiencia se que el spot de ec2 que levanta databricks como </w:t>
-      </w:r>
-      <w:proofErr w:type="gramStart"/>
-      <w:r>
-        <w:t>cluster</w:t>
-      </w:r>
-      <w:proofErr w:type="gramEnd"/>
-      <w:r>
-        <w:t xml:space="preserve"> como md5n.large es de los mas baratos. $0.02 la hora. </w:t>
+        <w:t xml:space="preserve">Ya por experiencia se que el spot de ec2 que levanta databricks como cluster como md5n.large es de los mas baratos. $0.02 la hora. </w:t>
       </w:r>
     </w:p>
     <w:p>
@@ -916,25 +839,12 @@
         <w:t>Encontré</w:t>
       </w:r>
       <w:r>
-        <w:t xml:space="preserve"> este ejemplo de como conectarme a mi databricks desde mi ide. Yo uso spyder, sin </w:t>
-      </w:r>
-      <w:proofErr w:type="gramStart"/>
-      <w:r>
-        <w:t>embargo</w:t>
-      </w:r>
-      <w:proofErr w:type="gramEnd"/>
-      <w:r>
-        <w:t xml:space="preserve"> creo que ejecutare esto desde visual code. </w:t>
-      </w:r>
-    </w:p>
-    <w:p>
-      <w:proofErr w:type="gramStart"/>
-      <w:r>
-        <w:t>Link</w:t>
-      </w:r>
-      <w:proofErr w:type="gramEnd"/>
-      <w:r>
-        <w:t xml:space="preserve"> referencia:</w:t>
+        <w:t xml:space="preserve"> este ejemplo de como conectarme a mi databricks desde mi ide. Yo uso spyder, sin embargo creo que ejecutare esto desde visual code. </w:t>
+      </w:r>
+    </w:p>
+    <w:p>
+      <w:r>
+        <w:t>Link referencia:</w:t>
       </w:r>
       <w:r>
         <w:t xml:space="preserve"> </w:t>
@@ -1002,15 +912,7 @@
     <w:p/>
     <w:p>
       <w:r>
-        <w:t xml:space="preserve">Este es el ID de mi </w:t>
-      </w:r>
-      <w:proofErr w:type="gramStart"/>
-      <w:r>
-        <w:t>cluster</w:t>
-      </w:r>
-      <w:proofErr w:type="gramEnd"/>
-      <w:r>
-        <w:t>. Es temporal, asi que solo dura 1h</w:t>
+        <w:t>Este es el ID de mi cluster. Es temporal, asi que solo dura 1h</w:t>
       </w:r>
     </w:p>
     <w:p>
@@ -1107,15 +1009,7 @@
     <w:p>
       <w:r>
         <w:lastRenderedPageBreak/>
-        <w:t xml:space="preserve">Para ejecutar </w:t>
-      </w:r>
-      <w:proofErr w:type="gramStart"/>
-      <w:r>
-        <w:t>el test</w:t>
-      </w:r>
-      <w:proofErr w:type="gramEnd"/>
-      <w:r>
-        <w:t>: databricks-connect test</w:t>
+        <w:t>Para ejecutar el test: databricks-connect test</w:t>
       </w:r>
     </w:p>
     <w:p>
@@ -1123,18 +1017,10 @@
         <w:t xml:space="preserve">En caso de fallo, como este: </w:t>
       </w:r>
       <w:r>
-        <w:t xml:space="preserve">Java gateway process exited before sending its port </w:t>
-      </w:r>
-      <w:proofErr w:type="gramStart"/>
-      <w:r>
-        <w:t>number</w:t>
-      </w:r>
-      <w:r>
-        <w:t xml:space="preserve"> ,</w:t>
-      </w:r>
-      <w:proofErr w:type="gramEnd"/>
-      <w:r>
-        <w:t xml:space="preserve">  verificar versión de jala, y que este configurado JAVA_HOME</w:t>
+        <w:t>Java gateway process exited before sending its port number</w:t>
+      </w:r>
+      <w:r>
+        <w:t xml:space="preserve"> ,  verificar versión de jala, y que este configurado JAVA_HOME</w:t>
       </w:r>
     </w:p>
     <w:p>
@@ -1208,21 +1094,13 @@
         <w:t>“databricks-connect</w:t>
       </w:r>
       <w:r>
-        <w:t>==10.4.0b</w:t>
-      </w:r>
-      <w:proofErr w:type="gramStart"/>
-      <w:r>
-        <w:t>0</w:t>
+        <w:t>==10.4.0b0</w:t>
       </w:r>
       <w:r>
         <w:t>”</w:t>
       </w:r>
       <w:r>
-        <w:t xml:space="preserve">  (</w:t>
-      </w:r>
-      <w:proofErr w:type="gramEnd"/>
-      <w:r>
-        <w:t>es versión beta aparentemente.</w:t>
+        <w:t xml:space="preserve">  (es versión beta aparentemente.</w:t>
       </w:r>
     </w:p>
     <w:p>
@@ -1275,15 +1153,7 @@
     </w:p>
     <w:p>
       <w:r>
-        <w:t>Missing Python executable 'python3', defaulting to '</w:t>
-      </w:r>
-      <w:proofErr w:type="gramStart"/>
-      <w:r>
-        <w:t>C:\ProgramData\Anaconda4\Lib\site-packages\pyspark\bin\..</w:t>
-      </w:r>
-      <w:proofErr w:type="gramEnd"/>
-      <w:r>
-        <w:t>' for SPARK_HOME environment variable. Please install Python or specify the correct Python executable in PYSPARK_DRIVER_PYTHON or PYSPARK_PYTHON environment variable to detect SPARK_HOME safely.</w:t>
+        <w:t>Missing Python executable 'python3', defaulting to 'C:\ProgramData\Anaconda4\Lib\site-packages\pyspark\bin\..' for SPARK_HOME environment variable. Please install Python or specify the correct Python executable in PYSPARK_DRIVER_PYTHON or PYSPARK_PYTHON environment variable to detect SPARK_HOME safely.</w:t>
       </w:r>
     </w:p>
     <w:p>
@@ -1355,13 +1225,8 @@
         <w:t xml:space="preserve">Ya </w:t>
       </w:r>
       <w:r>
-        <w:t xml:space="preserve">Esta corriendo la instancia del </w:t>
-      </w:r>
-      <w:proofErr w:type="gramStart"/>
-      <w:r>
-        <w:t>cluster</w:t>
-      </w:r>
-      <w:proofErr w:type="gramEnd"/>
+        <w:t>Esta corriendo la instancia del cluster</w:t>
+      </w:r>
     </w:p>
     <w:p/>
     <w:p>
@@ -1545,7 +1410,11 @@
         </w:drawing>
       </w:r>
     </w:p>
-    <w:p/>
+    <w:p>
+      <w:r>
+        <w:t>Quedo pendiendo levantar la instancia de hadoop</w:t>
+      </w:r>
+    </w:p>
     <w:p/>
     <w:p>
       <w:r>
